--- a/Elektronika/MUM_MW_niedokonczonev3.docx
+++ b/Elektronika/MUM_MW_niedokonczonev3.docx
@@ -1179,14 +1179,27 @@
       <w:r>
         <w:t xml:space="preserve">Rysunek </w:t>
       </w:r>
-      <w:fldSimple w:instr=" SEQ Rysunek \* ARABIC ">
-        <w:r>
-          <w:rPr>
-            <w:noProof/>
-          </w:rPr>
-          <w:t>4</w:t>
-        </w:r>
-      </w:fldSimple>
+      <w:r>
+        <w:fldChar w:fldCharType="begin"/>
+      </w:r>
+      <w:r>
+        <w:instrText xml:space="preserve"> SEQ Rysunek \* ARABIC </w:instrText>
+      </w:r>
+      <w:r>
+        <w:fldChar w:fldCharType="separate"/>
+      </w:r>
+      <w:r>
+        <w:rPr>
+          <w:noProof/>
+        </w:rPr>
+        <w:t>4</w:t>
+      </w:r>
+      <w:r>
+        <w:rPr>
+          <w:noProof/>
+        </w:rPr>
+        <w:fldChar w:fldCharType="end"/>
+      </w:r>
       <w:r>
         <w:t xml:space="preserve"> Schemat blokowy algorytmu</w:t>
       </w:r>
@@ -1417,7 +1430,81 @@
           <w:sz w:val="24"/>
           <w:szCs w:val="24"/>
         </w:rPr>
+        <w:t>- komunikacja z pulpitem użytkownika</w:t>
+      </w:r>
+    </w:p>
+    <w:p>
+      <w:pPr>
+        <w:rPr>
+          <w:color w:val="FF0000"/>
+          <w:sz w:val="24"/>
+          <w:szCs w:val="24"/>
+        </w:rPr>
+      </w:pPr>
+      <w:r>
+        <w:rPr>
+          <w:color w:val="FF0000"/>
+          <w:sz w:val="24"/>
+          <w:szCs w:val="24"/>
+        </w:rPr>
         <w:t>Wyliczenia sprawdzające spełnienie tych kryteriów będą umieszczone już po opisie zastosowanych części.</w:t>
+      </w:r>
+      <w:r>
+        <w:rPr>
+          <w:color w:val="FF0000"/>
+          <w:sz w:val="24"/>
+          <w:szCs w:val="24"/>
+        </w:rPr>
+        <w:t xml:space="preserve"> </w:t>
+      </w:r>
+    </w:p>
+    <w:p>
+      <w:pPr>
+        <w:rPr>
+          <w:color w:val="FF0000"/>
+          <w:sz w:val="24"/>
+          <w:szCs w:val="24"/>
+        </w:rPr>
+      </w:pPr>
+      <w:r>
+        <w:rPr>
+          <w:color w:val="FF0000"/>
+          <w:sz w:val="24"/>
+          <w:szCs w:val="24"/>
+        </w:rPr>
+        <w:t xml:space="preserve">Poniżej są przedstawione schematy połączeń dla całego układu (dla sterownika TB9051FTG z pominięciem dodatkowych komponentów ) i szczegółowy </w:t>
+      </w:r>
+      <w:r>
+        <w:rPr>
+          <w:color w:val="FF0000"/>
+          <w:sz w:val="24"/>
+          <w:szCs w:val="24"/>
+        </w:rPr>
+        <w:t xml:space="preserve">schemat </w:t>
+      </w:r>
+      <w:r>
+        <w:rPr>
+          <w:color w:val="FF0000"/>
+          <w:sz w:val="24"/>
+          <w:szCs w:val="24"/>
+        </w:rPr>
+        <w:t>dla</w:t>
+      </w:r>
+      <w:r>
+        <w:rPr>
+          <w:color w:val="FF0000"/>
+          <w:sz w:val="24"/>
+          <w:szCs w:val="24"/>
+        </w:rPr>
+        <w:t xml:space="preserve"> samego</w:t>
+      </w:r>
+      <w:r>
+        <w:rPr>
+          <w:color w:val="FF0000"/>
+          <w:sz w:val="24"/>
+          <w:szCs w:val="24"/>
+        </w:rPr>
+        <w:t xml:space="preserve"> sterownika TB9051FTG. Dwa schematy wynikają, by została zachowana czytelność.</w:t>
       </w:r>
     </w:p>
     <w:p>
@@ -1434,16 +1521,11 @@
         <w:jc w:val="center"/>
       </w:pPr>
       <w:r>
-        <w:rPr>
-          <w:noProof/>
-          <w:sz w:val="24"/>
-          <w:szCs w:val="24"/>
-        </w:rPr>
         <w:drawing>
-          <wp:inline distT="0" distB="0" distL="0" distR="0" wp14:anchorId="2B5965AA" wp14:editId="1F9DE6ED">
-            <wp:extent cx="5760720" cy="5981065"/>
-            <wp:effectExtent l="0" t="0" r="0" b="0"/>
-            <wp:docPr id="5" name="Obraz 7"/>
+          <wp:inline distT="0" distB="0" distL="0" distR="0" wp14:anchorId="73F29184" wp14:editId="7058ABE2">
+            <wp:extent cx="5841539" cy="5848645"/>
+            <wp:effectExtent l="0" t="0" r="6985" b="0"/>
+            <wp:docPr id="17" name="Obraz 17"/>
             <wp:cNvGraphicFramePr>
               <a:graphicFrameLocks xmlns:a="http://schemas.openxmlformats.org/drawingml/2006/main" noChangeAspect="1"/>
             </wp:cNvGraphicFramePr>
@@ -1451,21 +1533,25 @@
               <a:graphicData uri="http://schemas.openxmlformats.org/drawingml/2006/picture">
                 <pic:pic xmlns:pic="http://schemas.openxmlformats.org/drawingml/2006/picture">
                   <pic:nvPicPr>
-                    <pic:cNvPr id="5" name="Obraz 7"/>
-                    <pic:cNvPicPr>
-                      <a:picLocks noChangeAspect="1" noChangeArrowheads="1"/>
-                    </pic:cNvPicPr>
+                    <pic:cNvPr id="17" name="Obraz 17"/>
+                    <pic:cNvPicPr/>
                   </pic:nvPicPr>
                   <pic:blipFill>
-                    <a:blip r:embed="rId14"/>
+                    <a:blip r:embed="rId14">
+                      <a:extLst>
+                        <a:ext uri="{28A0092B-C50C-407E-A947-70E740481C1C}">
+                          <a14:useLocalDpi xmlns:a14="http://schemas.microsoft.com/office/drawing/2010/main" val="0"/>
+                        </a:ext>
+                      </a:extLst>
+                    </a:blip>
                     <a:stretch>
                       <a:fillRect/>
                     </a:stretch>
                   </pic:blipFill>
-                  <pic:spPr bwMode="auto">
+                  <pic:spPr>
                     <a:xfrm>
                       <a:off x="0" y="0"/>
-                      <a:ext cx="5760720" cy="5981065"/>
+                      <a:ext cx="5841539" cy="5848645"/>
                     </a:xfrm>
                     <a:prstGeom prst="rect">
                       <a:avLst/>
@@ -1482,12 +1568,6 @@
       <w:pPr>
         <w:pStyle w:val="Legenda"/>
         <w:jc w:val="center"/>
-        <w:rPr>
-          <w:b/>
-          <w:bCs/>
-          <w:sz w:val="24"/>
-          <w:szCs w:val="24"/>
-        </w:rPr>
       </w:pPr>
       <w:r>
         <w:t xml:space="preserve">Rysunek </w:t>
@@ -1501,8 +1581,182 @@
         </w:r>
       </w:fldSimple>
       <w:r>
-        <w:t xml:space="preserve"> Schemat elektryczny podłączeń poszczególnych elementów elektronicznych</w:t>
-      </w:r>
+        <w:t xml:space="preserve"> Schemat</w:t>
+      </w:r>
+      <w:r>
+        <w:t xml:space="preserve"> </w:t>
+      </w:r>
+      <w:r>
+        <w:t>podłączeń poszczególnych elementów elektronicznych</w:t>
+      </w:r>
+    </w:p>
+    <w:p>
+      <w:pPr>
+        <w:keepNext/>
+      </w:pPr>
+      <w:r>
+        <w:lastRenderedPageBreak/>
+        <w:drawing>
+          <wp:inline distT="0" distB="0" distL="0" distR="0" wp14:anchorId="5C57AB6A" wp14:editId="2A57DE58">
+            <wp:extent cx="5287113" cy="8268854"/>
+            <wp:effectExtent l="0" t="0" r="8890" b="0"/>
+            <wp:docPr id="19" name="Obraz 19"/>
+            <wp:cNvGraphicFramePr>
+              <a:graphicFrameLocks xmlns:a="http://schemas.openxmlformats.org/drawingml/2006/main" noChangeAspect="1"/>
+            </wp:cNvGraphicFramePr>
+            <a:graphic xmlns:a="http://schemas.openxmlformats.org/drawingml/2006/main">
+              <a:graphicData uri="http://schemas.openxmlformats.org/drawingml/2006/picture">
+                <pic:pic xmlns:pic="http://schemas.openxmlformats.org/drawingml/2006/picture">
+                  <pic:nvPicPr>
+                    <pic:cNvPr id="1" name=""/>
+                    <pic:cNvPicPr/>
+                  </pic:nvPicPr>
+                  <pic:blipFill>
+                    <a:blip r:embed="rId15"/>
+                    <a:stretch>
+                      <a:fillRect/>
+                    </a:stretch>
+                  </pic:blipFill>
+                  <pic:spPr>
+                    <a:xfrm>
+                      <a:off x="0" y="0"/>
+                      <a:ext cx="5287113" cy="8268854"/>
+                    </a:xfrm>
+                    <a:prstGeom prst="rect">
+                      <a:avLst/>
+                    </a:prstGeom>
+                  </pic:spPr>
+                </pic:pic>
+              </a:graphicData>
+            </a:graphic>
+          </wp:inline>
+        </w:drawing>
+      </w:r>
+    </w:p>
+    <w:p>
+      <w:pPr>
+        <w:pStyle w:val="Legenda"/>
+        <w:jc w:val="center"/>
+      </w:pPr>
+      <w:r>
+        <w:t xml:space="preserve">Rysunek </w:t>
+      </w:r>
+      <w:fldSimple w:instr=" SEQ Rysunek \* ARABIC ">
+        <w:r>
+          <w:rPr>
+            <w:noProof/>
+          </w:rPr>
+          <w:t>6</w:t>
+        </w:r>
+      </w:fldSimple>
+      <w:r>
+        <w:t xml:space="preserve"> Schemat podłączenia </w:t>
+      </w:r>
+      <w:r>
+        <w:t>TB9051FTG</w:t>
+      </w:r>
+      <w:r>
+        <w:t xml:space="preserve"> (część 1)</w:t>
+      </w:r>
+    </w:p>
+    <w:p>
+      <w:pPr>
+        <w:keepNext/>
+      </w:pPr>
+      <w:r>
+        <w:rPr>
+          <w:sz w:val="24"/>
+          <w:szCs w:val="24"/>
+        </w:rPr>
+        <w:lastRenderedPageBreak/>
+        <w:drawing>
+          <wp:inline distT="0" distB="0" distL="0" distR="0" wp14:anchorId="0F24D8EE" wp14:editId="17ED91EB">
+            <wp:extent cx="5760720" cy="6433185"/>
+            <wp:effectExtent l="0" t="0" r="0" b="5715"/>
+            <wp:docPr id="20" name="Obraz 20"/>
+            <wp:cNvGraphicFramePr>
+              <a:graphicFrameLocks xmlns:a="http://schemas.openxmlformats.org/drawingml/2006/main" noChangeAspect="1"/>
+            </wp:cNvGraphicFramePr>
+            <a:graphic xmlns:a="http://schemas.openxmlformats.org/drawingml/2006/main">
+              <a:graphicData uri="http://schemas.openxmlformats.org/drawingml/2006/picture">
+                <pic:pic xmlns:pic="http://schemas.openxmlformats.org/drawingml/2006/picture">
+                  <pic:nvPicPr>
+                    <pic:cNvPr id="1" name=""/>
+                    <pic:cNvPicPr/>
+                  </pic:nvPicPr>
+                  <pic:blipFill>
+                    <a:blip r:embed="rId16"/>
+                    <a:stretch>
+                      <a:fillRect/>
+                    </a:stretch>
+                  </pic:blipFill>
+                  <pic:spPr>
+                    <a:xfrm>
+                      <a:off x="0" y="0"/>
+                      <a:ext cx="5760720" cy="6433185"/>
+                    </a:xfrm>
+                    <a:prstGeom prst="rect">
+                      <a:avLst/>
+                    </a:prstGeom>
+                  </pic:spPr>
+                </pic:pic>
+              </a:graphicData>
+            </a:graphic>
+          </wp:inline>
+        </w:drawing>
+      </w:r>
+    </w:p>
+    <w:p>
+      <w:pPr>
+        <w:pStyle w:val="Legenda"/>
+        <w:jc w:val="center"/>
+        <w:rPr>
+          <w:sz w:val="24"/>
+          <w:szCs w:val="24"/>
+        </w:rPr>
+      </w:pPr>
+      <w:r>
+        <w:t xml:space="preserve">Rysunek </w:t>
+      </w:r>
+      <w:fldSimple w:instr=" SEQ Rysunek \* ARABIC ">
+        <w:r>
+          <w:rPr>
+            <w:noProof/>
+          </w:rPr>
+          <w:t>7</w:t>
+        </w:r>
+      </w:fldSimple>
+      <w:r>
+        <w:t xml:space="preserve"> </w:t>
+      </w:r>
+      <w:r>
+        <w:t xml:space="preserve">Schemat podłączenia TB9051FTG (część </w:t>
+      </w:r>
+      <w:commentRangeStart w:id="2"/>
+      <w:r>
+        <w:t>2</w:t>
+      </w:r>
+      <w:commentRangeEnd w:id="2"/>
+      <w:r>
+        <w:rPr>
+          <w:rStyle w:val="Odwoaniedokomentarza"/>
+          <w:i w:val="0"/>
+          <w:iCs w:val="0"/>
+          <w:color w:val="auto"/>
+        </w:rPr>
+        <w:commentReference w:id="2"/>
+      </w:r>
+      <w:r>
+        <w:t>)</w:t>
+      </w:r>
+    </w:p>
+    <w:p>
+      <w:pPr>
+        <w:rPr>
+          <w:sz w:val="24"/>
+          <w:szCs w:val="24"/>
+        </w:rPr>
+      </w:pPr>
     </w:p>
     <w:p>
       <w:pPr>
@@ -1526,6 +1780,7 @@
           <w:szCs w:val="24"/>
         </w:rPr>
       </w:pPr>
+      <w:commentRangeStart w:id="3"/>
       <w:proofErr w:type="spellStart"/>
       <w:r>
         <w:rPr>
@@ -1541,6 +1796,13 @@
           <w:szCs w:val="24"/>
         </w:rPr>
         <w:t xml:space="preserve"> Uno Rev3</w:t>
+      </w:r>
+      <w:commentRangeEnd w:id="3"/>
+      <w:r>
+        <w:rPr>
+          <w:rStyle w:val="Odwoaniedokomentarza"/>
+        </w:rPr>
+        <w:commentReference w:id="3"/>
       </w:r>
     </w:p>
     <w:p>
@@ -1583,7 +1845,7 @@
                     </pic:cNvPicPr>
                   </pic:nvPicPr>
                   <pic:blipFill>
-                    <a:blip r:embed="rId15"/>
+                    <a:blip r:embed="rId17"/>
                     <a:stretch>
                       <a:fillRect/>
                     </a:stretch>
@@ -1674,6 +1936,7 @@
           <w:szCs w:val="24"/>
         </w:rPr>
       </w:pPr>
+      <w:commentRangeStart w:id="4"/>
       <w:r>
         <w:rPr>
           <w:sz w:val="24"/>
@@ -1696,6 +1959,13 @@
           <w:szCs w:val="24"/>
         </w:rPr>
         <w:t xml:space="preserve"> LG INR18650 MG1 3,7V 2900mAh 10A</w:t>
+      </w:r>
+      <w:commentRangeEnd w:id="4"/>
+      <w:r>
+        <w:rPr>
+          <w:rStyle w:val="Odwoaniedokomentarza"/>
+        </w:rPr>
+        <w:commentReference w:id="4"/>
       </w:r>
     </w:p>
     <w:p>
@@ -1737,7 +2007,7 @@
                     </pic:cNvPicPr>
                   </pic:nvPicPr>
                   <pic:blipFill>
-                    <a:blip r:embed="rId16"/>
+                    <a:blip r:embed="rId18"/>
                     <a:stretch>
                       <a:fillRect/>
                     </a:stretch>
@@ -1816,6 +2086,7 @@
           <w:szCs w:val="24"/>
         </w:rPr>
       </w:pPr>
+      <w:commentRangeStart w:id="5"/>
       <w:r>
         <w:rPr>
           <w:sz w:val="24"/>
@@ -1838,6 +2109,13 @@
           <w:szCs w:val="24"/>
         </w:rPr>
         <w:t xml:space="preserve"> 2882</w:t>
+      </w:r>
+      <w:commentRangeEnd w:id="5"/>
+      <w:r>
+        <w:rPr>
+          <w:rStyle w:val="Odwoaniedokomentarza"/>
+        </w:rPr>
+        <w:commentReference w:id="5"/>
       </w:r>
     </w:p>
     <w:p>
@@ -1880,7 +2158,7 @@
                     </pic:cNvPicPr>
                   </pic:nvPicPr>
                   <pic:blipFill>
-                    <a:blip r:embed="rId17"/>
+                    <a:blip r:embed="rId19"/>
                     <a:stretch>
                       <a:fillRect/>
                     </a:stretch>
@@ -1963,6 +2241,7 @@
           <w:szCs w:val="24"/>
         </w:rPr>
       </w:pPr>
+      <w:commentRangeStart w:id="6"/>
       <w:r>
         <w:rPr>
           <w:sz w:val="24"/>
@@ -1978,7 +2257,14 @@
         </w:rPr>
         <w:t>Shield</w:t>
       </w:r>
+      <w:commentRangeEnd w:id="6"/>
       <w:proofErr w:type="spellEnd"/>
+      <w:r>
+        <w:rPr>
+          <w:rStyle w:val="Odwoaniedokomentarza"/>
+        </w:rPr>
+        <w:commentReference w:id="6"/>
+      </w:r>
     </w:p>
     <w:p>
       <w:pPr>
@@ -2019,7 +2305,7 @@
                     </pic:cNvPicPr>
                   </pic:nvPicPr>
                   <pic:blipFill>
-                    <a:blip r:embed="rId18"/>
+                    <a:blip r:embed="rId20"/>
                     <a:stretch>
                       <a:fillRect/>
                     </a:stretch>
@@ -2044,7 +2330,14 @@
           <w:sz w:val="24"/>
           <w:szCs w:val="24"/>
         </w:rPr>
-        <w:t xml:space="preserve">Silniki krokowe wymagają sterowników, by móc łatwiej nimi sterować za pomocą mikrokontrolera. Stosuje się zwykle dedykowany układ elektroniczny. Zastosowanie powyższego układu wynika z tego, że jest dedykowany do zastosowanych silników. Oprócz tego producent zapewnia odpowiednie wsparcie w postaci bibliotek na </w:t>
+        <w:t>Silniki krokowe wymagają sterowników, by móc łatwiej nimi sterować za pomocą mikrokontrolera. Stosuje się zwykle dedykowany układ elektroniczny. Zastosowanie powyższego układu wynika z tego, że jest dedykowany do zastosowanych silników. Oprócz tego producent zapewnia odpowiednie wsparcie w postaci bibliotek</w:t>
+      </w:r>
+      <w:r>
+        <w:rPr>
+          <w:sz w:val="24"/>
+          <w:szCs w:val="24"/>
+        </w:rPr>
+        <w:t xml:space="preserve"> oraz schematy podłączeń do modułu </w:t>
       </w:r>
       <w:proofErr w:type="spellStart"/>
       <w:r>
@@ -2060,46 +2353,54 @@
           <w:sz w:val="24"/>
           <w:szCs w:val="24"/>
         </w:rPr>
-        <w:t>.</w:t>
-      </w:r>
-    </w:p>
-    <w:p>
-      <w:pPr>
-        <w:rPr>
-          <w:sz w:val="24"/>
-          <w:szCs w:val="24"/>
-        </w:rPr>
-      </w:pPr>
-    </w:p>
-    <w:p>
-      <w:pPr>
-        <w:rPr>
-          <w:sz w:val="24"/>
-          <w:szCs w:val="24"/>
-        </w:rPr>
-      </w:pPr>
-    </w:p>
-    <w:p>
-      <w:pPr>
-        <w:rPr>
-          <w:sz w:val="24"/>
-          <w:szCs w:val="24"/>
-        </w:rPr>
-      </w:pPr>
-    </w:p>
-    <w:p>
-      <w:pPr>
-        <w:rPr>
-          <w:sz w:val="24"/>
-          <w:szCs w:val="24"/>
-        </w:rPr>
-      </w:pPr>
+        <w:t xml:space="preserve"> Uno.</w:t>
+      </w:r>
+    </w:p>
+    <w:p>
+      <w:pPr>
+        <w:rPr>
+          <w:sz w:val="24"/>
+          <w:szCs w:val="24"/>
+        </w:rPr>
+      </w:pPr>
+    </w:p>
+    <w:p>
+      <w:pPr>
+        <w:rPr>
+          <w:sz w:val="24"/>
+          <w:szCs w:val="24"/>
+        </w:rPr>
+      </w:pPr>
+    </w:p>
+    <w:p>
+      <w:pPr>
+        <w:rPr>
+          <w:sz w:val="24"/>
+          <w:szCs w:val="24"/>
+        </w:rPr>
+      </w:pPr>
+    </w:p>
+    <w:p>
+      <w:pPr>
+        <w:rPr>
+          <w:sz w:val="24"/>
+          <w:szCs w:val="24"/>
+        </w:rPr>
+      </w:pPr>
+      <w:commentRangeStart w:id="7"/>
       <w:r>
         <w:rPr>
           <w:sz w:val="24"/>
           <w:szCs w:val="24"/>
         </w:rPr>
         <w:t>Moduł GPS – L76X Multi GNSS</w:t>
+      </w:r>
+      <w:commentRangeEnd w:id="7"/>
+      <w:r>
+        <w:rPr>
+          <w:rStyle w:val="Odwoaniedokomentarza"/>
+        </w:rPr>
+        <w:commentReference w:id="7"/>
       </w:r>
     </w:p>
     <w:p>
@@ -2142,7 +2443,7 @@
                     </pic:cNvPicPr>
                   </pic:nvPicPr>
                   <pic:blipFill>
-                    <a:blip r:embed="rId19"/>
+                    <a:blip r:embed="rId21"/>
                     <a:stretch>
                       <a:fillRect/>
                     </a:stretch>
@@ -2253,6 +2554,582 @@
     <w:p>
       <w:pPr>
         <w:rPr>
+          <w:color w:val="FF0000"/>
+          <w:sz w:val="24"/>
+          <w:szCs w:val="24"/>
+        </w:rPr>
+      </w:pPr>
+    </w:p>
+    <w:p>
+      <w:pPr>
+        <w:rPr>
+          <w:color w:val="FF0000"/>
+          <w:sz w:val="24"/>
+          <w:szCs w:val="24"/>
+        </w:rPr>
+      </w:pPr>
+      <w:commentRangeStart w:id="8"/>
+      <w:r>
+        <w:rPr>
+          <w:color w:val="FF0000"/>
+          <w:sz w:val="24"/>
+          <w:szCs w:val="24"/>
+        </w:rPr>
+        <w:t xml:space="preserve">Moduł </w:t>
+      </w:r>
+      <w:r>
+        <w:rPr>
+          <w:color w:val="FF0000"/>
+          <w:sz w:val="24"/>
+          <w:szCs w:val="24"/>
+        </w:rPr>
+        <w:t>Bluetooth</w:t>
+      </w:r>
+      <w:r>
+        <w:rPr>
+          <w:color w:val="FF0000"/>
+          <w:sz w:val="24"/>
+          <w:szCs w:val="24"/>
+        </w:rPr>
+        <w:t xml:space="preserve"> – </w:t>
+      </w:r>
+      <w:r>
+        <w:rPr>
+          <w:color w:val="FF0000"/>
+          <w:sz w:val="24"/>
+          <w:szCs w:val="24"/>
+        </w:rPr>
+        <w:t>HC-05</w:t>
+      </w:r>
+      <w:commentRangeEnd w:id="8"/>
+      <w:r>
+        <w:rPr>
+          <w:rStyle w:val="Odwoaniedokomentarza"/>
+        </w:rPr>
+        <w:commentReference w:id="8"/>
+      </w:r>
+    </w:p>
+    <w:p>
+      <w:pPr>
+        <w:rPr>
+          <w:color w:val="FF0000"/>
+          <w:sz w:val="24"/>
+          <w:szCs w:val="24"/>
+        </w:rPr>
+      </w:pPr>
+      <w:r>
+        <w:rPr>
+          <w:noProof/>
+          <w:color w:val="FF0000"/>
+        </w:rPr>
+        <w:drawing>
+          <wp:anchor distT="0" distB="0" distL="114300" distR="114300" simplePos="0" relativeHeight="251667456" behindDoc="0" locked="0" layoutInCell="1" allowOverlap="1" wp14:anchorId="55B428AD" wp14:editId="1C41C0F4">
+            <wp:simplePos x="0" y="0"/>
+            <wp:positionH relativeFrom="column">
+              <wp:posOffset>-4445</wp:posOffset>
+            </wp:positionH>
+            <wp:positionV relativeFrom="paragraph">
+              <wp:posOffset>-1270</wp:posOffset>
+            </wp:positionV>
+            <wp:extent cx="2857500" cy="2857500"/>
+            <wp:effectExtent l="0" t="0" r="0" b="0"/>
+            <wp:wrapSquare wrapText="bothSides"/>
+            <wp:docPr id="21" name="Obraz 21" descr="Moduł Bluetooth HC-05 v2"/>
+            <wp:cNvGraphicFramePr>
+              <a:graphicFrameLocks xmlns:a="http://schemas.openxmlformats.org/drawingml/2006/main" noChangeAspect="1"/>
+            </wp:cNvGraphicFramePr>
+            <a:graphic xmlns:a="http://schemas.openxmlformats.org/drawingml/2006/main">
+              <a:graphicData uri="http://schemas.openxmlformats.org/drawingml/2006/picture">
+                <pic:pic xmlns:pic="http://schemas.openxmlformats.org/drawingml/2006/picture">
+                  <pic:nvPicPr>
+                    <pic:cNvPr id="0" name="Picture 1" descr="Moduł Bluetooth HC-05 v2"/>
+                    <pic:cNvPicPr>
+                      <a:picLocks noChangeAspect="1" noChangeArrowheads="1"/>
+                    </pic:cNvPicPr>
+                  </pic:nvPicPr>
+                  <pic:blipFill>
+                    <a:blip r:embed="rId22">
+                      <a:extLst>
+                        <a:ext uri="{28A0092B-C50C-407E-A947-70E740481C1C}">
+                          <a14:useLocalDpi xmlns:a14="http://schemas.microsoft.com/office/drawing/2010/main" val="0"/>
+                        </a:ext>
+                      </a:extLst>
+                    </a:blip>
+                    <a:srcRect/>
+                    <a:stretch>
+                      <a:fillRect/>
+                    </a:stretch>
+                  </pic:blipFill>
+                  <pic:spPr bwMode="auto">
+                    <a:xfrm>
+                      <a:off x="0" y="0"/>
+                      <a:ext cx="2857500" cy="2857500"/>
+                    </a:xfrm>
+                    <a:prstGeom prst="rect">
+                      <a:avLst/>
+                    </a:prstGeom>
+                    <a:noFill/>
+                    <a:ln>
+                      <a:noFill/>
+                    </a:ln>
+                  </pic:spPr>
+                </pic:pic>
+              </a:graphicData>
+            </a:graphic>
+          </wp:anchor>
+        </w:drawing>
+      </w:r>
+      <w:r>
+        <w:rPr>
+          <w:color w:val="FF0000"/>
+          <w:sz w:val="24"/>
+          <w:szCs w:val="24"/>
+        </w:rPr>
+        <w:t xml:space="preserve">Powyższy moduł do komunikacji </w:t>
+      </w:r>
+      <w:proofErr w:type="spellStart"/>
+      <w:r>
+        <w:rPr>
+          <w:color w:val="FF0000"/>
+          <w:sz w:val="24"/>
+          <w:szCs w:val="24"/>
+        </w:rPr>
+        <w:t>bluetooth</w:t>
+      </w:r>
+      <w:proofErr w:type="spellEnd"/>
+      <w:r>
+        <w:rPr>
+          <w:color w:val="FF0000"/>
+          <w:sz w:val="24"/>
+          <w:szCs w:val="24"/>
+        </w:rPr>
+        <w:t xml:space="preserve"> zastosowano ze względu na duży zasięg (10 metrów) oraz małe wymiary.</w:t>
+      </w:r>
+    </w:p>
+    <w:p>
+      <w:pPr>
+        <w:rPr>
+          <w:sz w:val="24"/>
+          <w:szCs w:val="24"/>
+        </w:rPr>
+      </w:pPr>
+    </w:p>
+    <w:p>
+      <w:pPr>
+        <w:rPr>
+          <w:sz w:val="24"/>
+          <w:szCs w:val="24"/>
+        </w:rPr>
+      </w:pPr>
+    </w:p>
+    <w:p>
+      <w:pPr>
+        <w:rPr>
+          <w:sz w:val="24"/>
+          <w:szCs w:val="24"/>
+        </w:rPr>
+      </w:pPr>
+    </w:p>
+    <w:p>
+      <w:pPr>
+        <w:rPr>
+          <w:sz w:val="24"/>
+          <w:szCs w:val="24"/>
+        </w:rPr>
+      </w:pPr>
+    </w:p>
+    <w:p>
+      <w:pPr>
+        <w:rPr>
+          <w:sz w:val="24"/>
+          <w:szCs w:val="24"/>
+        </w:rPr>
+      </w:pPr>
+    </w:p>
+    <w:p>
+      <w:pPr>
+        <w:rPr>
+          <w:sz w:val="24"/>
+          <w:szCs w:val="24"/>
+        </w:rPr>
+      </w:pPr>
+    </w:p>
+    <w:p>
+      <w:pPr>
+        <w:rPr>
+          <w:sz w:val="24"/>
+          <w:szCs w:val="24"/>
+        </w:rPr>
+      </w:pPr>
+    </w:p>
+    <w:p>
+      <w:pPr>
+        <w:rPr>
+          <w:sz w:val="24"/>
+          <w:szCs w:val="24"/>
+        </w:rPr>
+      </w:pPr>
+    </w:p>
+    <w:p>
+      <w:pPr>
+        <w:rPr>
+          <w:color w:val="FF0000"/>
+          <w:sz w:val="24"/>
+          <w:szCs w:val="24"/>
+        </w:rPr>
+      </w:pPr>
+      <w:commentRangeStart w:id="9"/>
+      <w:r>
+        <w:rPr>
+          <w:color w:val="FF0000"/>
+          <w:sz w:val="24"/>
+          <w:szCs w:val="24"/>
+        </w:rPr>
+        <w:t>Krańcówka</w:t>
+      </w:r>
+      <w:r>
+        <w:rPr>
+          <w:color w:val="FF0000"/>
+          <w:sz w:val="24"/>
+          <w:szCs w:val="24"/>
+        </w:rPr>
+        <w:t xml:space="preserve"> </w:t>
+      </w:r>
+      <w:proofErr w:type="spellStart"/>
+      <w:r>
+        <w:rPr>
+          <w:color w:val="FF0000"/>
+          <w:sz w:val="24"/>
+          <w:szCs w:val="24"/>
+        </w:rPr>
+        <w:t>Omron</w:t>
+      </w:r>
+      <w:proofErr w:type="spellEnd"/>
+      <w:r>
+        <w:rPr>
+          <w:color w:val="FF0000"/>
+          <w:sz w:val="24"/>
+          <w:szCs w:val="24"/>
+        </w:rPr>
+        <w:t xml:space="preserve"> SS-3GL13PT</w:t>
+      </w:r>
+      <w:commentRangeEnd w:id="9"/>
+      <w:r>
+        <w:rPr>
+          <w:rStyle w:val="Odwoaniedokomentarza"/>
+          <w:color w:val="FF0000"/>
+        </w:rPr>
+        <w:commentReference w:id="9"/>
+      </w:r>
+    </w:p>
+    <w:p>
+      <w:pPr>
+        <w:rPr>
+          <w:color w:val="FF0000"/>
+          <w:sz w:val="24"/>
+          <w:szCs w:val="24"/>
+        </w:rPr>
+      </w:pPr>
+      <w:r>
+        <w:rPr>
+          <w:noProof/>
+          <w:color w:val="FF0000"/>
+        </w:rPr>
+        <w:drawing>
+          <wp:anchor distT="0" distB="0" distL="114300" distR="114300" simplePos="0" relativeHeight="251668480" behindDoc="0" locked="0" layoutInCell="1" allowOverlap="1" wp14:anchorId="1C815782" wp14:editId="7DCD4C44">
+            <wp:simplePos x="0" y="0"/>
+            <wp:positionH relativeFrom="column">
+              <wp:posOffset>-4445</wp:posOffset>
+            </wp:positionH>
+            <wp:positionV relativeFrom="paragraph">
+              <wp:posOffset>0</wp:posOffset>
+            </wp:positionV>
+            <wp:extent cx="2343150" cy="1905000"/>
+            <wp:effectExtent l="0" t="0" r="0" b="0"/>
+            <wp:wrapSquare wrapText="bothSides"/>
+            <wp:docPr id="22" name="Obraz 22" descr="Omron Electronic Components SS-3GL13PT Micro Switch, Roller Lever, SPDT 3A 125V"/>
+            <wp:cNvGraphicFramePr>
+              <a:graphicFrameLocks xmlns:a="http://schemas.openxmlformats.org/drawingml/2006/main" noChangeAspect="1"/>
+            </wp:cNvGraphicFramePr>
+            <a:graphic xmlns:a="http://schemas.openxmlformats.org/drawingml/2006/main">
+              <a:graphicData uri="http://schemas.openxmlformats.org/drawingml/2006/picture">
+                <pic:pic xmlns:pic="http://schemas.openxmlformats.org/drawingml/2006/picture">
+                  <pic:nvPicPr>
+                    <pic:cNvPr id="0" name="Picture 3" descr="Omron Electronic Components SS-3GL13PT Micro Switch, Roller Lever, SPDT 3A 125V"/>
+                    <pic:cNvPicPr>
+                      <a:picLocks noChangeAspect="1" noChangeArrowheads="1"/>
+                    </pic:cNvPicPr>
+                  </pic:nvPicPr>
+                  <pic:blipFill>
+                    <a:blip r:embed="rId23">
+                      <a:extLst>
+                        <a:ext uri="{28A0092B-C50C-407E-A947-70E740481C1C}">
+                          <a14:useLocalDpi xmlns:a14="http://schemas.microsoft.com/office/drawing/2010/main" val="0"/>
+                        </a:ext>
+                      </a:extLst>
+                    </a:blip>
+                    <a:srcRect/>
+                    <a:stretch>
+                      <a:fillRect/>
+                    </a:stretch>
+                  </pic:blipFill>
+                  <pic:spPr bwMode="auto">
+                    <a:xfrm>
+                      <a:off x="0" y="0"/>
+                      <a:ext cx="2343150" cy="1905000"/>
+                    </a:xfrm>
+                    <a:prstGeom prst="rect">
+                      <a:avLst/>
+                    </a:prstGeom>
+                    <a:noFill/>
+                    <a:ln>
+                      <a:noFill/>
+                    </a:ln>
+                  </pic:spPr>
+                </pic:pic>
+              </a:graphicData>
+            </a:graphic>
+          </wp:anchor>
+        </w:drawing>
+      </w:r>
+      <w:r>
+        <w:rPr>
+          <w:color w:val="FF0000"/>
+          <w:sz w:val="24"/>
+          <w:szCs w:val="24"/>
+        </w:rPr>
+        <w:t>Powyższa krańcówka została wybrana ze względu na swoje małe wymiary</w:t>
+      </w:r>
+      <w:r>
+        <w:rPr>
+          <w:color w:val="FF0000"/>
+          <w:sz w:val="24"/>
+          <w:szCs w:val="24"/>
+        </w:rPr>
+        <w:t xml:space="preserve"> i małą cenę</w:t>
+      </w:r>
+      <w:r>
+        <w:rPr>
+          <w:color w:val="FF0000"/>
+          <w:sz w:val="24"/>
+          <w:szCs w:val="24"/>
+        </w:rPr>
+        <w:t>.</w:t>
+      </w:r>
+    </w:p>
+    <w:p>
+      <w:pPr>
+        <w:rPr>
+          <w:sz w:val="24"/>
+          <w:szCs w:val="24"/>
+        </w:rPr>
+      </w:pPr>
+    </w:p>
+    <w:p>
+      <w:pPr>
+        <w:rPr>
+          <w:sz w:val="24"/>
+          <w:szCs w:val="24"/>
+        </w:rPr>
+      </w:pPr>
+    </w:p>
+    <w:p>
+      <w:pPr>
+        <w:rPr>
+          <w:sz w:val="24"/>
+          <w:szCs w:val="24"/>
+        </w:rPr>
+      </w:pPr>
+    </w:p>
+    <w:p>
+      <w:pPr>
+        <w:rPr>
+          <w:sz w:val="24"/>
+          <w:szCs w:val="24"/>
+        </w:rPr>
+      </w:pPr>
+    </w:p>
+    <w:p>
+      <w:pPr>
+        <w:rPr>
+          <w:sz w:val="24"/>
+          <w:szCs w:val="24"/>
+        </w:rPr>
+      </w:pPr>
+    </w:p>
+    <w:p>
+      <w:pPr>
+        <w:rPr>
+          <w:color w:val="FF0000"/>
+          <w:sz w:val="24"/>
+          <w:szCs w:val="24"/>
+        </w:rPr>
+      </w:pPr>
+      <w:commentRangeStart w:id="10"/>
+      <w:r>
+        <w:rPr>
+          <w:color w:val="FF0000"/>
+          <w:sz w:val="24"/>
+          <w:szCs w:val="24"/>
+        </w:rPr>
+        <w:lastRenderedPageBreak/>
+        <w:t>Przełącznik On-Off SMRS101 250V/6,5A</w:t>
+      </w:r>
+      <w:commentRangeEnd w:id="10"/>
+      <w:r>
+        <w:rPr>
+          <w:rStyle w:val="Odwoaniedokomentarza"/>
+          <w:color w:val="FF0000"/>
+        </w:rPr>
+        <w:commentReference w:id="10"/>
+      </w:r>
+    </w:p>
+    <w:p>
+      <w:pPr>
+        <w:rPr>
+          <w:color w:val="FF0000"/>
+          <w:sz w:val="24"/>
+          <w:szCs w:val="24"/>
+        </w:rPr>
+      </w:pPr>
+      <w:r>
+        <w:rPr>
+          <w:noProof/>
+          <w:color w:val="FF0000"/>
+        </w:rPr>
+        <w:drawing>
+          <wp:anchor distT="0" distB="0" distL="114300" distR="114300" simplePos="0" relativeHeight="251669504" behindDoc="0" locked="0" layoutInCell="1" allowOverlap="1" wp14:anchorId="5C917025" wp14:editId="3C9F248F">
+            <wp:simplePos x="0" y="0"/>
+            <wp:positionH relativeFrom="column">
+              <wp:posOffset>-4445</wp:posOffset>
+            </wp:positionH>
+            <wp:positionV relativeFrom="paragraph">
+              <wp:posOffset>0</wp:posOffset>
+            </wp:positionV>
+            <wp:extent cx="2857500" cy="2857500"/>
+            <wp:effectExtent l="0" t="0" r="0" b="0"/>
+            <wp:wrapSquare wrapText="bothSides"/>
+            <wp:docPr id="23" name="Obraz 23" descr="Przełącznik On-Off SMRS101 250V/6,5A"/>
+            <wp:cNvGraphicFramePr>
+              <a:graphicFrameLocks xmlns:a="http://schemas.openxmlformats.org/drawingml/2006/main" noChangeAspect="1"/>
+            </wp:cNvGraphicFramePr>
+            <a:graphic xmlns:a="http://schemas.openxmlformats.org/drawingml/2006/main">
+              <a:graphicData uri="http://schemas.openxmlformats.org/drawingml/2006/picture">
+                <pic:pic xmlns:pic="http://schemas.openxmlformats.org/drawingml/2006/picture">
+                  <pic:nvPicPr>
+                    <pic:cNvPr id="0" name="Picture 5" descr="Przełącznik On-Off SMRS101 250V/6,5A"/>
+                    <pic:cNvPicPr>
+                      <a:picLocks noChangeAspect="1" noChangeArrowheads="1"/>
+                    </pic:cNvPicPr>
+                  </pic:nvPicPr>
+                  <pic:blipFill>
+                    <a:blip r:embed="rId24">
+                      <a:extLst>
+                        <a:ext uri="{28A0092B-C50C-407E-A947-70E740481C1C}">
+                          <a14:useLocalDpi xmlns:a14="http://schemas.microsoft.com/office/drawing/2010/main" val="0"/>
+                        </a:ext>
+                      </a:extLst>
+                    </a:blip>
+                    <a:srcRect/>
+                    <a:stretch>
+                      <a:fillRect/>
+                    </a:stretch>
+                  </pic:blipFill>
+                  <pic:spPr bwMode="auto">
+                    <a:xfrm>
+                      <a:off x="0" y="0"/>
+                      <a:ext cx="2857500" cy="2857500"/>
+                    </a:xfrm>
+                    <a:prstGeom prst="rect">
+                      <a:avLst/>
+                    </a:prstGeom>
+                    <a:noFill/>
+                    <a:ln>
+                      <a:noFill/>
+                    </a:ln>
+                  </pic:spPr>
+                </pic:pic>
+              </a:graphicData>
+            </a:graphic>
+          </wp:anchor>
+        </w:drawing>
+      </w:r>
+      <w:r>
+        <w:rPr>
+          <w:color w:val="FF0000"/>
+          <w:sz w:val="24"/>
+          <w:szCs w:val="24"/>
+        </w:rPr>
+        <w:t xml:space="preserve"> </w:t>
+      </w:r>
+      <w:r>
+        <w:rPr>
+          <w:color w:val="FF0000"/>
+          <w:sz w:val="24"/>
+          <w:szCs w:val="24"/>
+        </w:rPr>
+        <w:t>Przełącznik został wybrany ze względu na wystarczające obciążenie styków do przewodzenia prądów. Dla niższych napięć np. 125V wynosi one już 13A, co jest wystarczające, by przełącznik. Również ma dużą ilość cykli włącz/wyłącz – ok. 10 000.</w:t>
+      </w:r>
+    </w:p>
+    <w:p>
+      <w:pPr>
+        <w:rPr>
+          <w:sz w:val="24"/>
+          <w:szCs w:val="24"/>
+        </w:rPr>
+      </w:pPr>
+    </w:p>
+    <w:p>
+      <w:pPr>
+        <w:rPr>
+          <w:sz w:val="24"/>
+          <w:szCs w:val="24"/>
+        </w:rPr>
+      </w:pPr>
+    </w:p>
+    <w:p>
+      <w:pPr>
+        <w:rPr>
+          <w:sz w:val="24"/>
+          <w:szCs w:val="24"/>
+        </w:rPr>
+      </w:pPr>
+    </w:p>
+    <w:p>
+      <w:pPr>
+        <w:rPr>
+          <w:sz w:val="24"/>
+          <w:szCs w:val="24"/>
+        </w:rPr>
+      </w:pPr>
+    </w:p>
+    <w:p>
+      <w:pPr>
+        <w:rPr>
+          <w:sz w:val="24"/>
+          <w:szCs w:val="24"/>
+        </w:rPr>
+      </w:pPr>
+    </w:p>
+    <w:p>
+      <w:pPr>
+        <w:rPr>
+          <w:sz w:val="24"/>
+          <w:szCs w:val="24"/>
+        </w:rPr>
+      </w:pPr>
+    </w:p>
+    <w:p>
+      <w:pPr>
+        <w:rPr>
+          <w:sz w:val="24"/>
+          <w:szCs w:val="24"/>
+        </w:rPr>
+      </w:pPr>
+    </w:p>
+    <w:p>
+      <w:pPr>
+        <w:rPr>
           <w:sz w:val="24"/>
           <w:szCs w:val="24"/>
         </w:rPr>
@@ -2590,6 +3467,7 @@
           <w:sz w:val="24"/>
           <w:szCs w:val="24"/>
         </w:rPr>
+        <w:lastRenderedPageBreak/>
         <w:t>S</w:t>
       </w:r>
       <w:r>
@@ -2724,7 +3602,6 @@
           <w:sz w:val="24"/>
           <w:szCs w:val="24"/>
         </w:rPr>
-        <w:lastRenderedPageBreak/>
         <w:t>Sterownik</w:t>
       </w:r>
       <w:r>
@@ -2775,6 +3652,40 @@
           <w:sz w:val="24"/>
           <w:szCs w:val="24"/>
         </w:rPr>
+        <w:t>Moduł Bluetooth: 13g</w:t>
+      </w:r>
+    </w:p>
+    <w:p>
+      <w:pPr>
+        <w:rPr>
+          <w:color w:val="FF0000"/>
+          <w:sz w:val="24"/>
+          <w:szCs w:val="24"/>
+        </w:rPr>
+      </w:pPr>
+      <w:r>
+        <w:rPr>
+          <w:color w:val="FF0000"/>
+          <w:sz w:val="24"/>
+          <w:szCs w:val="24"/>
+        </w:rPr>
+        <w:t>Krańcówki: 2x10g=20g</w:t>
+      </w:r>
+    </w:p>
+    <w:p>
+      <w:pPr>
+        <w:rPr>
+          <w:color w:val="FF0000"/>
+          <w:sz w:val="24"/>
+          <w:szCs w:val="24"/>
+        </w:rPr>
+      </w:pPr>
+      <w:r>
+        <w:rPr>
+          <w:color w:val="FF0000"/>
+          <w:sz w:val="24"/>
+          <w:szCs w:val="24"/>
+        </w:rPr>
         <w:t xml:space="preserve">Osprzęt dodatkowy (np. kable, kondensatory, płytka stykowa - szacunkowo): </w:t>
       </w:r>
       <w:r>
@@ -2824,7 +3735,31 @@
           <w:sz w:val="24"/>
           <w:szCs w:val="24"/>
         </w:rPr>
-        <w:t>423g</w:t>
+        <w:t>4</w:t>
+      </w:r>
+      <w:r>
+        <w:rPr>
+          <w:color w:val="FF0000"/>
+          <w:sz w:val="24"/>
+          <w:szCs w:val="24"/>
+        </w:rPr>
+        <w:t>5</w:t>
+      </w:r>
+      <w:r>
+        <w:rPr>
+          <w:color w:val="FF0000"/>
+          <w:sz w:val="24"/>
+          <w:szCs w:val="24"/>
+        </w:rPr>
+        <w:t>6</w:t>
+      </w:r>
+      <w:r>
+        <w:rPr>
+          <w:color w:val="FF0000"/>
+          <w:sz w:val="24"/>
+          <w:szCs w:val="24"/>
+        </w:rPr>
+        <w:t>g</w:t>
       </w:r>
     </w:p>
     <w:p>
@@ -3043,6 +3978,23 @@
           <w:sz w:val="24"/>
           <w:szCs w:val="24"/>
         </w:rPr>
+        <w:t>Moduł Bluetooth: 37x17</w:t>
+      </w:r>
+    </w:p>
+    <w:p>
+      <w:pPr>
+        <w:rPr>
+          <w:color w:val="FF0000"/>
+          <w:sz w:val="24"/>
+          <w:szCs w:val="24"/>
+        </w:rPr>
+      </w:pPr>
+      <w:r>
+        <w:rPr>
+          <w:color w:val="FF0000"/>
+          <w:sz w:val="24"/>
+          <w:szCs w:val="24"/>
+        </w:rPr>
         <w:t>Łączn</w:t>
       </w:r>
       <w:r>
@@ -3067,7 +4019,39 @@
           <w:sz w:val="24"/>
           <w:szCs w:val="24"/>
         </w:rPr>
-        <w:t>102,66 cm</w:t>
+        <w:t>10</w:t>
+      </w:r>
+      <w:r>
+        <w:rPr>
+          <w:color w:val="FF0000"/>
+          <w:sz w:val="24"/>
+          <w:szCs w:val="24"/>
+        </w:rPr>
+        <w:t>8</w:t>
+      </w:r>
+      <w:r>
+        <w:rPr>
+          <w:color w:val="FF0000"/>
+          <w:sz w:val="24"/>
+          <w:szCs w:val="24"/>
+        </w:rPr>
+        <w:t>,</w:t>
+      </w:r>
+      <w:r>
+        <w:rPr>
+          <w:color w:val="FF0000"/>
+          <w:sz w:val="24"/>
+          <w:szCs w:val="24"/>
+        </w:rPr>
+        <w:t>95</w:t>
+      </w:r>
+      <w:r>
+        <w:rPr>
+          <w:color w:val="FF0000"/>
+          <w:sz w:val="24"/>
+          <w:szCs w:val="24"/>
+        </w:rPr>
+        <w:t xml:space="preserve"> cm</w:t>
       </w:r>
       <w:r>
         <w:rPr>
@@ -3120,24 +4104,24 @@
           <w:szCs w:val="24"/>
         </w:rPr>
       </w:pPr>
-      <w:commentRangeStart w:id="2"/>
-      <w:commentRangeStart w:id="3"/>
-      <w:commentRangeEnd w:id="2"/>
-      <w:r>
-        <w:rPr>
-          <w:sz w:val="24"/>
-          <w:szCs w:val="24"/>
-        </w:rPr>
-        <w:commentReference w:id="2"/>
-      </w:r>
-      <w:commentRangeEnd w:id="3"/>
+      <w:commentRangeStart w:id="11"/>
+      <w:commentRangeStart w:id="12"/>
+      <w:commentRangeEnd w:id="11"/>
+      <w:r>
+        <w:rPr>
+          <w:sz w:val="24"/>
+          <w:szCs w:val="24"/>
+        </w:rPr>
+        <w:commentReference w:id="11"/>
+      </w:r>
+      <w:commentRangeEnd w:id="12"/>
       <w:r>
         <w:rPr>
           <w:rStyle w:val="Odwoaniedokomentarza"/>
           <w:sz w:val="18"/>
           <w:szCs w:val="18"/>
         </w:rPr>
-        <w:commentReference w:id="3"/>
+        <w:commentReference w:id="12"/>
       </w:r>
     </w:p>
     <w:p>
@@ -3162,14 +4146,14 @@
     <w:p>
       <w:pPr>
         <w:rPr>
-          <w:color w:val="FF0000"/>
-          <w:sz w:val="24"/>
-          <w:szCs w:val="24"/>
-        </w:rPr>
-      </w:pPr>
-      <w:r>
-        <w:rPr>
-          <w:color w:val="FF0000"/>
+          <w:color w:val="FFC000"/>
+          <w:sz w:val="24"/>
+          <w:szCs w:val="24"/>
+        </w:rPr>
+      </w:pPr>
+      <w:r>
+        <w:rPr>
+          <w:color w:val="FFC000"/>
           <w:sz w:val="24"/>
           <w:szCs w:val="24"/>
         </w:rPr>
@@ -3177,7 +4161,7 @@
       </w:r>
       <w:r>
         <w:rPr>
-          <w:color w:val="FF0000"/>
+          <w:color w:val="FFC000"/>
           <w:sz w:val="24"/>
           <w:szCs w:val="24"/>
         </w:rPr>
@@ -3185,7 +4169,7 @@
       </w:r>
       <w:r>
         <w:rPr>
-          <w:color w:val="FF0000"/>
+          <w:color w:val="FFC000"/>
           <w:sz w:val="24"/>
           <w:szCs w:val="24"/>
         </w:rPr>
@@ -3194,7 +4178,7 @@
       <w:proofErr w:type="spellStart"/>
       <w:r>
         <w:rPr>
-          <w:color w:val="FF0000"/>
+          <w:color w:val="FFC000"/>
           <w:sz w:val="24"/>
           <w:szCs w:val="24"/>
         </w:rPr>
@@ -3203,7 +4187,7 @@
       <w:proofErr w:type="spellEnd"/>
       <w:r>
         <w:rPr>
-          <w:color w:val="FF0000"/>
+          <w:color w:val="FFC000"/>
           <w:sz w:val="24"/>
           <w:szCs w:val="24"/>
         </w:rPr>
@@ -3212,7 +4196,7 @@
       <w:proofErr w:type="spellStart"/>
       <w:r>
         <w:rPr>
-          <w:color w:val="FF0000"/>
+          <w:color w:val="FFC000"/>
           <w:sz w:val="24"/>
           <w:szCs w:val="24"/>
         </w:rPr>
@@ -3221,7 +4205,7 @@
       <w:proofErr w:type="spellEnd"/>
       <w:r>
         <w:rPr>
-          <w:color w:val="FF0000"/>
+          <w:color w:val="FFC000"/>
           <w:sz w:val="24"/>
           <w:szCs w:val="24"/>
         </w:rPr>
@@ -3229,7 +4213,7 @@
       </w:r>
       <w:r>
         <w:rPr>
-          <w:color w:val="FF0000"/>
+          <w:color w:val="FFC000"/>
           <w:sz w:val="24"/>
           <w:szCs w:val="24"/>
         </w:rPr>
@@ -3237,7 +4221,7 @@
       </w:r>
       <w:r>
         <w:rPr>
-          <w:color w:val="FF0000"/>
+          <w:color w:val="FFC000"/>
           <w:sz w:val="24"/>
           <w:szCs w:val="24"/>
         </w:rPr>
@@ -3251,2105 +4235,146 @@
           <w:szCs w:val="24"/>
         </w:rPr>
       </w:pPr>
-    </w:p>
-    <w:p>
-      <w:pPr>
-        <w:rPr>
-          <w:color w:val="FF0000"/>
-          <w:sz w:val="24"/>
-          <w:szCs w:val="24"/>
-        </w:rPr>
-      </w:pPr>
-      <w:r>
-        <w:rPr>
-          <w:color w:val="FF0000"/>
-          <w:sz w:val="24"/>
-          <w:szCs w:val="24"/>
-        </w:rPr>
-        <w:t xml:space="preserve">#include "DualTB9051FTGMotorShield.h"  </w:t>
-      </w:r>
-    </w:p>
-    <w:p>
-      <w:pPr>
-        <w:rPr>
-          <w:color w:val="FF0000"/>
-          <w:sz w:val="24"/>
-          <w:szCs w:val="24"/>
-        </w:rPr>
-      </w:pPr>
-      <w:r>
-        <w:rPr>
-          <w:color w:val="FF0000"/>
-          <w:sz w:val="24"/>
-          <w:szCs w:val="24"/>
-        </w:rPr>
-        <w:t>DualTB9051FTGMotorShield md;</w:t>
-      </w:r>
-    </w:p>
-    <w:p>
-      <w:pPr>
-        <w:rPr>
-          <w:color w:val="FF0000"/>
-          <w:sz w:val="24"/>
-          <w:szCs w:val="24"/>
-        </w:rPr>
-      </w:pPr>
-      <w:r>
-        <w:rPr>
-          <w:color w:val="FF0000"/>
-          <w:sz w:val="24"/>
-          <w:szCs w:val="24"/>
-        </w:rPr>
-        <w:t>// Definicja PINÓW do silników jest nie potrzebna. trzeba połączyć tak jak na schemacie od producenta.</w:t>
-      </w:r>
-    </w:p>
-    <w:p>
-      <w:pPr>
-        <w:rPr>
-          <w:color w:val="FF0000"/>
-          <w:sz w:val="24"/>
-          <w:szCs w:val="24"/>
-        </w:rPr>
-      </w:pPr>
-    </w:p>
-    <w:p>
-      <w:pPr>
-        <w:rPr>
-          <w:color w:val="FF0000"/>
-          <w:sz w:val="24"/>
-          <w:szCs w:val="24"/>
-          <w:lang w:val="en-GB"/>
-        </w:rPr>
-      </w:pPr>
-      <w:r>
-        <w:rPr>
-          <w:color w:val="FF0000"/>
-          <w:sz w:val="24"/>
-          <w:szCs w:val="24"/>
-          <w:lang w:val="en-GB"/>
-        </w:rPr>
-        <w:t>#include &lt;</w:t>
-      </w:r>
-      <w:proofErr w:type="spellStart"/>
-      <w:r>
-        <w:rPr>
-          <w:color w:val="FF0000"/>
-          <w:sz w:val="24"/>
-          <w:szCs w:val="24"/>
-          <w:lang w:val="en-GB"/>
-        </w:rPr>
-        <w:t>SoftwareSerial.h</w:t>
-      </w:r>
-      <w:proofErr w:type="spellEnd"/>
-      <w:r>
-        <w:rPr>
-          <w:color w:val="FF0000"/>
-          <w:sz w:val="24"/>
-          <w:szCs w:val="24"/>
-          <w:lang w:val="en-GB"/>
-        </w:rPr>
-        <w:t>&gt;</w:t>
-      </w:r>
-    </w:p>
-    <w:p>
-      <w:pPr>
-        <w:rPr>
-          <w:color w:val="FF0000"/>
-          <w:sz w:val="24"/>
-          <w:szCs w:val="24"/>
-          <w:lang w:val="en-GB"/>
-        </w:rPr>
-      </w:pPr>
-      <w:r>
-        <w:rPr>
-          <w:color w:val="FF0000"/>
-          <w:sz w:val="24"/>
-          <w:szCs w:val="24"/>
-          <w:lang w:val="en-GB"/>
-        </w:rPr>
-        <w:t>#include "</w:t>
-      </w:r>
-      <w:proofErr w:type="spellStart"/>
-      <w:r>
-        <w:rPr>
-          <w:color w:val="FF0000"/>
-          <w:sz w:val="24"/>
-          <w:szCs w:val="24"/>
-          <w:lang w:val="en-GB"/>
-        </w:rPr>
-        <w:t>DEV_Config.h</w:t>
-      </w:r>
-      <w:proofErr w:type="spellEnd"/>
-      <w:r>
-        <w:rPr>
-          <w:color w:val="FF0000"/>
-          <w:sz w:val="24"/>
-          <w:szCs w:val="24"/>
-          <w:lang w:val="en-GB"/>
-        </w:rPr>
-        <w:t>"</w:t>
-      </w:r>
-    </w:p>
-    <w:p>
-      <w:pPr>
-        <w:rPr>
-          <w:color w:val="FF0000"/>
-          <w:sz w:val="24"/>
-          <w:szCs w:val="24"/>
-          <w:lang w:val="en-GB"/>
-        </w:rPr>
-      </w:pPr>
-      <w:r>
-        <w:rPr>
-          <w:color w:val="FF0000"/>
-          <w:sz w:val="24"/>
-          <w:szCs w:val="24"/>
-          <w:lang w:val="en-GB"/>
+      <w:r>
+        <w:rPr>
+          <w:sz w:val="24"/>
+          <w:szCs w:val="24"/>
         </w:rPr>
         <w:lastRenderedPageBreak/>
-        <w:t>#include "L76X.h"</w:t>
-      </w:r>
-    </w:p>
-    <w:p>
-      <w:pPr>
-        <w:rPr>
-          <w:color w:val="FF0000"/>
-          <w:sz w:val="24"/>
-          <w:szCs w:val="24"/>
-          <w:lang w:val="en-GB"/>
-        </w:rPr>
-      </w:pPr>
-      <w:r>
-        <w:rPr>
-          <w:color w:val="FF0000"/>
-          <w:sz w:val="24"/>
-          <w:szCs w:val="24"/>
-          <w:lang w:val="en-GB"/>
-        </w:rPr>
-        <w:t>GNRMC GPS1;</w:t>
-      </w:r>
-    </w:p>
-    <w:p>
-      <w:pPr>
-        <w:rPr>
-          <w:color w:val="FF0000"/>
-          <w:sz w:val="24"/>
-          <w:szCs w:val="24"/>
-        </w:rPr>
-      </w:pPr>
-      <w:r>
-        <w:rPr>
-          <w:color w:val="FF0000"/>
-          <w:sz w:val="24"/>
-          <w:szCs w:val="24"/>
-        </w:rPr>
-        <w:t xml:space="preserve">//Tutaj też nie trzeba definiować dodatkowych </w:t>
-      </w:r>
-      <w:proofErr w:type="spellStart"/>
-      <w:r>
-        <w:rPr>
-          <w:color w:val="FF0000"/>
-          <w:sz w:val="24"/>
-          <w:szCs w:val="24"/>
-        </w:rPr>
-        <w:t>pinów</w:t>
-      </w:r>
-      <w:proofErr w:type="spellEnd"/>
-      <w:r>
-        <w:rPr>
-          <w:color w:val="FF0000"/>
-          <w:sz w:val="24"/>
-          <w:szCs w:val="24"/>
-        </w:rPr>
-        <w:t xml:space="preserve"> . Wykorzystuje piny RX i TX.</w:t>
-      </w:r>
-    </w:p>
-    <w:p>
-      <w:pPr>
-        <w:rPr>
-          <w:color w:val="FF0000"/>
-          <w:sz w:val="24"/>
-          <w:szCs w:val="24"/>
-        </w:rPr>
-      </w:pPr>
-      <w:proofErr w:type="spellStart"/>
-      <w:r>
-        <w:rPr>
-          <w:color w:val="FF0000"/>
-          <w:sz w:val="24"/>
-          <w:szCs w:val="24"/>
-        </w:rPr>
-        <w:t>int</w:t>
-      </w:r>
-      <w:proofErr w:type="spellEnd"/>
-      <w:r>
-        <w:rPr>
-          <w:color w:val="FF0000"/>
-          <w:sz w:val="24"/>
-          <w:szCs w:val="24"/>
-        </w:rPr>
-        <w:t xml:space="preserve"> </w:t>
-      </w:r>
-      <w:proofErr w:type="spellStart"/>
-      <w:r>
-        <w:rPr>
-          <w:color w:val="FF0000"/>
-          <w:sz w:val="24"/>
-          <w:szCs w:val="24"/>
-        </w:rPr>
-        <w:t>ImpulsyNaObrot</w:t>
-      </w:r>
-      <w:proofErr w:type="spellEnd"/>
-      <w:r>
-        <w:rPr>
-          <w:color w:val="FF0000"/>
-          <w:sz w:val="24"/>
-          <w:szCs w:val="24"/>
-        </w:rPr>
-        <w:t xml:space="preserve"> = 48*499*4; // ilość impulsów na jeden obrót całej osi urządzenia</w:t>
-      </w:r>
-    </w:p>
-    <w:p>
-      <w:pPr>
-        <w:rPr>
-          <w:color w:val="FF0000"/>
-          <w:sz w:val="24"/>
-          <w:szCs w:val="24"/>
-        </w:rPr>
-      </w:pPr>
-      <w:proofErr w:type="spellStart"/>
-      <w:r>
-        <w:rPr>
-          <w:color w:val="FF0000"/>
-          <w:sz w:val="24"/>
-          <w:szCs w:val="24"/>
-        </w:rPr>
-        <w:t>int</w:t>
-      </w:r>
-      <w:proofErr w:type="spellEnd"/>
-      <w:r>
-        <w:rPr>
-          <w:color w:val="FF0000"/>
-          <w:sz w:val="24"/>
-          <w:szCs w:val="24"/>
-        </w:rPr>
-        <w:t xml:space="preserve"> </w:t>
-      </w:r>
-      <w:proofErr w:type="spellStart"/>
-      <w:r>
-        <w:rPr>
-          <w:color w:val="FF0000"/>
-          <w:sz w:val="24"/>
-          <w:szCs w:val="24"/>
-        </w:rPr>
-        <w:t>PolarisDeklinacja</w:t>
-      </w:r>
-      <w:proofErr w:type="spellEnd"/>
-      <w:r>
-        <w:rPr>
-          <w:color w:val="FF0000"/>
-          <w:sz w:val="24"/>
-          <w:szCs w:val="24"/>
-        </w:rPr>
-        <w:t xml:space="preserve"> = 89.26411;  //w stopniach</w:t>
-      </w:r>
-    </w:p>
-    <w:p>
-      <w:pPr>
-        <w:rPr>
-          <w:color w:val="FF0000"/>
-          <w:sz w:val="24"/>
-          <w:szCs w:val="24"/>
-        </w:rPr>
-      </w:pPr>
-      <w:proofErr w:type="spellStart"/>
-      <w:r>
-        <w:rPr>
-          <w:color w:val="FF0000"/>
-          <w:sz w:val="24"/>
-          <w:szCs w:val="24"/>
-        </w:rPr>
-        <w:t>int</w:t>
-      </w:r>
-      <w:proofErr w:type="spellEnd"/>
-      <w:r>
-        <w:rPr>
-          <w:color w:val="FF0000"/>
-          <w:sz w:val="24"/>
-          <w:szCs w:val="24"/>
-        </w:rPr>
-        <w:t xml:space="preserve"> PrawdziweZeroEnkoderaM1 = 0; //do określenia prawdziwej pozycji</w:t>
-      </w:r>
-    </w:p>
-    <w:p>
-      <w:pPr>
-        <w:rPr>
-          <w:color w:val="FF0000"/>
-          <w:sz w:val="24"/>
-          <w:szCs w:val="24"/>
-        </w:rPr>
-      </w:pPr>
-      <w:r>
-        <w:rPr>
-          <w:color w:val="FF0000"/>
-          <w:sz w:val="24"/>
-          <w:szCs w:val="24"/>
-        </w:rPr>
-        <w:t>//</w:t>
-      </w:r>
-      <w:proofErr w:type="spellStart"/>
-      <w:r>
-        <w:rPr>
-          <w:color w:val="FF0000"/>
-          <w:sz w:val="24"/>
-          <w:szCs w:val="24"/>
-        </w:rPr>
-        <w:t>Zalozenie</w:t>
-      </w:r>
-      <w:proofErr w:type="spellEnd"/>
-      <w:r>
-        <w:rPr>
-          <w:color w:val="FF0000"/>
-          <w:sz w:val="24"/>
-          <w:szCs w:val="24"/>
-        </w:rPr>
-        <w:t xml:space="preserve"> - silnik jeden jest do osi deklinacji, a silnik 2 do osi biegunowej</w:t>
-      </w:r>
-    </w:p>
-    <w:p>
-      <w:pPr>
-        <w:rPr>
-          <w:color w:val="FF0000"/>
-          <w:sz w:val="24"/>
-          <w:szCs w:val="24"/>
-        </w:rPr>
-      </w:pPr>
-      <w:r>
-        <w:rPr>
-          <w:color w:val="FF0000"/>
-          <w:sz w:val="24"/>
-          <w:szCs w:val="24"/>
-        </w:rPr>
-        <w:t xml:space="preserve">// Stosujemy </w:t>
-      </w:r>
-      <w:proofErr w:type="spellStart"/>
-      <w:r>
-        <w:rPr>
-          <w:color w:val="FF0000"/>
-          <w:sz w:val="24"/>
-          <w:szCs w:val="24"/>
-        </w:rPr>
-        <w:t>enkoder</w:t>
-      </w:r>
-      <w:r>
-        <w:rPr>
-          <w:color w:val="FF0000"/>
-          <w:sz w:val="24"/>
-          <w:szCs w:val="24"/>
-        </w:rPr>
-        <w:t>y</w:t>
-      </w:r>
-      <w:proofErr w:type="spellEnd"/>
-      <w:r>
-        <w:rPr>
-          <w:color w:val="FF0000"/>
-          <w:sz w:val="24"/>
-          <w:szCs w:val="24"/>
-        </w:rPr>
-        <w:t xml:space="preserve"> inkrementalny</w:t>
-      </w:r>
-    </w:p>
-    <w:p>
-      <w:pPr>
-        <w:rPr>
-          <w:color w:val="FF0000"/>
-          <w:sz w:val="24"/>
-          <w:szCs w:val="24"/>
-        </w:rPr>
-      </w:pPr>
-      <w:proofErr w:type="spellStart"/>
-      <w:r>
-        <w:rPr>
-          <w:color w:val="FF0000"/>
-          <w:sz w:val="24"/>
-          <w:szCs w:val="24"/>
-        </w:rPr>
-        <w:t>void</w:t>
-      </w:r>
-      <w:proofErr w:type="spellEnd"/>
-      <w:r>
-        <w:rPr>
-          <w:color w:val="FF0000"/>
-          <w:sz w:val="24"/>
-          <w:szCs w:val="24"/>
-        </w:rPr>
-        <w:t xml:space="preserve"> setup() {</w:t>
-      </w:r>
-    </w:p>
-    <w:p>
-      <w:pPr>
-        <w:rPr>
-          <w:color w:val="FF0000"/>
-          <w:sz w:val="24"/>
-          <w:szCs w:val="24"/>
-        </w:rPr>
-      </w:pPr>
-      <w:r>
-        <w:rPr>
-          <w:color w:val="FF0000"/>
-          <w:sz w:val="24"/>
-          <w:szCs w:val="24"/>
-        </w:rPr>
-        <w:t xml:space="preserve"> </w:t>
-      </w:r>
-      <w:proofErr w:type="spellStart"/>
-      <w:r>
-        <w:rPr>
-          <w:color w:val="FF0000"/>
-          <w:sz w:val="24"/>
-          <w:szCs w:val="24"/>
-        </w:rPr>
-        <w:t>md.init</w:t>
-      </w:r>
-      <w:proofErr w:type="spellEnd"/>
-      <w:r>
-        <w:rPr>
-          <w:color w:val="FF0000"/>
-          <w:sz w:val="24"/>
-          <w:szCs w:val="24"/>
-        </w:rPr>
-        <w:t>(); //inicjalizacja sterownika do silników</w:t>
-      </w:r>
-    </w:p>
-    <w:p>
-      <w:pPr>
-        <w:rPr>
-          <w:color w:val="FF0000"/>
-          <w:sz w:val="24"/>
-          <w:szCs w:val="24"/>
-        </w:rPr>
-      </w:pPr>
-      <w:r>
-        <w:rPr>
-          <w:color w:val="FF0000"/>
-          <w:sz w:val="24"/>
-          <w:szCs w:val="24"/>
-        </w:rPr>
-        <w:t xml:space="preserve"> </w:t>
-      </w:r>
-      <w:proofErr w:type="spellStart"/>
-      <w:r>
-        <w:rPr>
-          <w:color w:val="FF0000"/>
-          <w:sz w:val="24"/>
-          <w:szCs w:val="24"/>
-        </w:rPr>
-        <w:t>Serial.begin</w:t>
-      </w:r>
-      <w:proofErr w:type="spellEnd"/>
-      <w:r>
-        <w:rPr>
-          <w:color w:val="FF0000"/>
-          <w:sz w:val="24"/>
-          <w:szCs w:val="24"/>
-        </w:rPr>
-        <w:t xml:space="preserve">(115200);  //do </w:t>
-      </w:r>
-      <w:proofErr w:type="spellStart"/>
-      <w:r>
-        <w:rPr>
-          <w:color w:val="FF0000"/>
-          <w:sz w:val="24"/>
-          <w:szCs w:val="24"/>
-        </w:rPr>
-        <w:t>wysylania</w:t>
-      </w:r>
-      <w:proofErr w:type="spellEnd"/>
-      <w:r>
-        <w:rPr>
-          <w:color w:val="FF0000"/>
-          <w:sz w:val="24"/>
-          <w:szCs w:val="24"/>
-        </w:rPr>
-        <w:t xml:space="preserve"> </w:t>
-      </w:r>
-      <w:proofErr w:type="spellStart"/>
-      <w:r>
-        <w:rPr>
-          <w:color w:val="FF0000"/>
-          <w:sz w:val="24"/>
-          <w:szCs w:val="24"/>
-        </w:rPr>
-        <w:t>wiadomosci</w:t>
-      </w:r>
-      <w:proofErr w:type="spellEnd"/>
-      <w:r>
-        <w:rPr>
-          <w:color w:val="FF0000"/>
-          <w:sz w:val="24"/>
-          <w:szCs w:val="24"/>
-        </w:rPr>
-        <w:t xml:space="preserve"> do konsoli - w celach testowych</w:t>
-      </w:r>
-    </w:p>
-    <w:p>
-      <w:pPr>
-        <w:rPr>
-          <w:color w:val="FF0000"/>
-          <w:sz w:val="24"/>
-          <w:szCs w:val="24"/>
-          <w:lang w:val="en-GB"/>
-        </w:rPr>
-      </w:pPr>
-      <w:r>
-        <w:rPr>
-          <w:color w:val="FF0000"/>
-          <w:sz w:val="24"/>
-          <w:szCs w:val="24"/>
-          <w:lang w:val="en-GB"/>
-        </w:rPr>
-        <w:t>}</w:t>
-      </w:r>
-    </w:p>
-    <w:p>
-      <w:pPr>
-        <w:rPr>
-          <w:color w:val="FF0000"/>
-          <w:sz w:val="24"/>
-          <w:szCs w:val="24"/>
-          <w:lang w:val="en-GB"/>
-        </w:rPr>
-      </w:pPr>
-    </w:p>
-    <w:p>
-      <w:pPr>
-        <w:rPr>
-          <w:color w:val="FF0000"/>
-          <w:sz w:val="24"/>
-          <w:szCs w:val="24"/>
-          <w:lang w:val="en-GB"/>
-        </w:rPr>
-      </w:pPr>
-      <w:r>
-        <w:rPr>
-          <w:color w:val="FF0000"/>
-          <w:sz w:val="24"/>
-          <w:szCs w:val="24"/>
-          <w:lang w:val="en-GB"/>
-        </w:rPr>
-        <w:t>void loop() {</w:t>
-      </w:r>
-    </w:p>
-    <w:p>
-      <w:pPr>
-        <w:rPr>
-          <w:color w:val="FF0000"/>
-          <w:sz w:val="24"/>
-          <w:szCs w:val="24"/>
-          <w:lang w:val="en-GB"/>
-        </w:rPr>
-      </w:pPr>
-      <w:r>
-        <w:rPr>
-          <w:color w:val="FF0000"/>
-          <w:sz w:val="24"/>
-          <w:szCs w:val="24"/>
-          <w:lang w:val="en-GB"/>
-        </w:rPr>
-        <w:t xml:space="preserve">  </w:t>
-      </w:r>
-      <w:proofErr w:type="spellStart"/>
-      <w:r>
-        <w:rPr>
-          <w:color w:val="FF0000"/>
-          <w:sz w:val="24"/>
-          <w:szCs w:val="24"/>
-          <w:lang w:val="en-GB"/>
-        </w:rPr>
-        <w:t>md.enableDrivers</w:t>
-      </w:r>
-      <w:proofErr w:type="spellEnd"/>
-      <w:r>
-        <w:rPr>
-          <w:color w:val="FF0000"/>
-          <w:sz w:val="24"/>
-          <w:szCs w:val="24"/>
-          <w:lang w:val="en-GB"/>
-        </w:rPr>
-        <w:t>();</w:t>
-      </w:r>
-    </w:p>
-    <w:p>
-      <w:pPr>
-        <w:rPr>
-          <w:color w:val="FF0000"/>
-          <w:sz w:val="24"/>
-          <w:szCs w:val="24"/>
-          <w:lang w:val="en-GB"/>
-        </w:rPr>
-      </w:pPr>
-      <w:r>
-        <w:rPr>
-          <w:color w:val="FF0000"/>
-          <w:sz w:val="24"/>
-          <w:szCs w:val="24"/>
-          <w:lang w:val="en-GB"/>
-        </w:rPr>
-        <w:t xml:space="preserve">  delay(1); // wait for drivers to be enabled so fault pins are no longer low</w:t>
-      </w:r>
-    </w:p>
-    <w:p>
-      <w:pPr>
-        <w:rPr>
-          <w:color w:val="FF0000"/>
-          <w:sz w:val="24"/>
-          <w:szCs w:val="24"/>
-        </w:rPr>
-      </w:pPr>
-      <w:r>
-        <w:rPr>
-          <w:color w:val="FF0000"/>
-          <w:sz w:val="24"/>
-          <w:szCs w:val="24"/>
-          <w:lang w:val="en-GB"/>
-        </w:rPr>
-        <w:t xml:space="preserve">  </w:t>
-      </w:r>
-      <w:proofErr w:type="spellStart"/>
-      <w:r>
-        <w:rPr>
-          <w:color w:val="FF0000"/>
-          <w:sz w:val="24"/>
-          <w:szCs w:val="24"/>
-        </w:rPr>
-        <w:t>zerowanie_pozycji</w:t>
-      </w:r>
-      <w:proofErr w:type="spellEnd"/>
-      <w:r>
-        <w:rPr>
-          <w:color w:val="FF0000"/>
-          <w:sz w:val="24"/>
-          <w:szCs w:val="24"/>
-        </w:rPr>
-        <w:t xml:space="preserve">() ; //zerowanie teleskopu i </w:t>
-      </w:r>
-      <w:proofErr w:type="spellStart"/>
-      <w:r>
-        <w:rPr>
-          <w:color w:val="FF0000"/>
-          <w:sz w:val="24"/>
-          <w:szCs w:val="24"/>
-        </w:rPr>
-        <w:t>enkoderow</w:t>
-      </w:r>
-      <w:proofErr w:type="spellEnd"/>
-      <w:r>
-        <w:rPr>
-          <w:color w:val="FF0000"/>
-          <w:sz w:val="24"/>
-          <w:szCs w:val="24"/>
-        </w:rPr>
-        <w:t xml:space="preserve"> do określonej pozycji, w celu odnalezienia swojej pozycji</w:t>
-      </w:r>
-    </w:p>
-    <w:p>
-      <w:pPr>
-        <w:rPr>
-          <w:color w:val="FF0000"/>
-          <w:sz w:val="24"/>
-          <w:szCs w:val="24"/>
-        </w:rPr>
-      </w:pPr>
-      <w:r>
-        <w:rPr>
-          <w:color w:val="FF0000"/>
-          <w:sz w:val="24"/>
-          <w:szCs w:val="24"/>
-        </w:rPr>
-        <w:t xml:space="preserve">  </w:t>
-      </w:r>
-    </w:p>
-    <w:p>
-      <w:pPr>
-        <w:rPr>
-          <w:color w:val="FF0000"/>
-          <w:sz w:val="24"/>
-          <w:szCs w:val="24"/>
-        </w:rPr>
-      </w:pPr>
-      <w:r>
-        <w:rPr>
-          <w:color w:val="FF0000"/>
-          <w:sz w:val="24"/>
-          <w:szCs w:val="24"/>
-        </w:rPr>
-        <w:t xml:space="preserve">  </w:t>
-      </w:r>
-      <w:proofErr w:type="spellStart"/>
-      <w:r>
-        <w:rPr>
-          <w:color w:val="FF0000"/>
-          <w:sz w:val="24"/>
-          <w:szCs w:val="24"/>
-        </w:rPr>
-        <w:t>while</w:t>
-      </w:r>
-      <w:proofErr w:type="spellEnd"/>
-      <w:r>
-        <w:rPr>
-          <w:color w:val="FF0000"/>
-          <w:sz w:val="24"/>
-          <w:szCs w:val="24"/>
-        </w:rPr>
-        <w:t xml:space="preserve"> ( </w:t>
-      </w:r>
-      <w:proofErr w:type="spellStart"/>
-      <w:r>
-        <w:rPr>
-          <w:color w:val="FF0000"/>
-          <w:sz w:val="24"/>
-          <w:szCs w:val="24"/>
-        </w:rPr>
-        <w:t>ImpulsyNaObrot</w:t>
-      </w:r>
-      <w:proofErr w:type="spellEnd"/>
-      <w:r>
-        <w:rPr>
-          <w:color w:val="FF0000"/>
-          <w:sz w:val="24"/>
-          <w:szCs w:val="24"/>
-        </w:rPr>
-        <w:t>*</w:t>
-      </w:r>
-      <w:proofErr w:type="spellStart"/>
-      <w:r>
-        <w:rPr>
-          <w:color w:val="FF0000"/>
-          <w:sz w:val="24"/>
-          <w:szCs w:val="24"/>
-        </w:rPr>
-        <w:t>PolarisDeklinacja</w:t>
-      </w:r>
-      <w:proofErr w:type="spellEnd"/>
-      <w:r>
-        <w:rPr>
-          <w:color w:val="FF0000"/>
-          <w:sz w:val="24"/>
-          <w:szCs w:val="24"/>
-        </w:rPr>
-        <w:t xml:space="preserve">/360 &gt;= readM1Encoder() - PrawdziweZeroEnkoderaM1 ){   // gdy dojedzie to stanie na </w:t>
-      </w:r>
-      <w:proofErr w:type="spellStart"/>
-      <w:r>
-        <w:rPr>
-          <w:color w:val="FF0000"/>
-          <w:sz w:val="24"/>
-          <w:szCs w:val="24"/>
-        </w:rPr>
-        <w:t>gwiezdzie</w:t>
-      </w:r>
-      <w:proofErr w:type="spellEnd"/>
-      <w:r>
-        <w:rPr>
-          <w:color w:val="FF0000"/>
-          <w:sz w:val="24"/>
-          <w:szCs w:val="24"/>
-        </w:rPr>
-        <w:t xml:space="preserve"> polarnej</w:t>
-      </w:r>
-    </w:p>
-    <w:p>
-      <w:pPr>
-        <w:rPr>
-          <w:color w:val="FF0000"/>
-          <w:sz w:val="24"/>
-          <w:szCs w:val="24"/>
-        </w:rPr>
-      </w:pPr>
-      <w:r>
-        <w:rPr>
-          <w:color w:val="FF0000"/>
-          <w:sz w:val="24"/>
-          <w:szCs w:val="24"/>
-        </w:rPr>
-        <w:t xml:space="preserve">  </w:t>
-      </w:r>
-      <w:proofErr w:type="spellStart"/>
-      <w:r>
-        <w:rPr>
-          <w:color w:val="FF0000"/>
-          <w:sz w:val="24"/>
-          <w:szCs w:val="24"/>
-        </w:rPr>
-        <w:t>void</w:t>
-      </w:r>
-      <w:proofErr w:type="spellEnd"/>
-      <w:r>
-        <w:rPr>
-          <w:color w:val="FF0000"/>
-          <w:sz w:val="24"/>
-          <w:szCs w:val="24"/>
-        </w:rPr>
-        <w:t xml:space="preserve"> setM1Speed(400) ;</w:t>
-      </w:r>
-    </w:p>
-    <w:p>
-      <w:pPr>
-        <w:rPr>
-          <w:color w:val="FF0000"/>
-          <w:sz w:val="24"/>
-          <w:szCs w:val="24"/>
-        </w:rPr>
-      </w:pPr>
-      <w:r>
-        <w:rPr>
-          <w:color w:val="FF0000"/>
-          <w:sz w:val="24"/>
-          <w:szCs w:val="24"/>
-        </w:rPr>
-        <w:t xml:space="preserve">  }</w:t>
-      </w:r>
-    </w:p>
-    <w:p>
-      <w:pPr>
-        <w:rPr>
-          <w:color w:val="FF0000"/>
-          <w:sz w:val="24"/>
-          <w:szCs w:val="24"/>
-        </w:rPr>
-      </w:pPr>
-      <w:r>
-        <w:rPr>
-          <w:color w:val="FF0000"/>
-          <w:sz w:val="24"/>
-          <w:szCs w:val="24"/>
-        </w:rPr>
-        <w:t xml:space="preserve">  </w:t>
-      </w:r>
-      <w:proofErr w:type="spellStart"/>
-      <w:r>
-        <w:rPr>
-          <w:color w:val="FF0000"/>
-          <w:sz w:val="24"/>
-          <w:szCs w:val="24"/>
-        </w:rPr>
-        <w:t>void</w:t>
-      </w:r>
-      <w:proofErr w:type="spellEnd"/>
-      <w:r>
-        <w:rPr>
-          <w:color w:val="FF0000"/>
-          <w:sz w:val="24"/>
-          <w:szCs w:val="24"/>
-        </w:rPr>
-        <w:t xml:space="preserve"> setM1Speed(0) ; //</w:t>
-      </w:r>
-      <w:proofErr w:type="spellStart"/>
-      <w:r>
-        <w:rPr>
-          <w:color w:val="FF0000"/>
-          <w:sz w:val="24"/>
-          <w:szCs w:val="24"/>
-        </w:rPr>
-        <w:t>ustwiona</w:t>
-      </w:r>
-      <w:proofErr w:type="spellEnd"/>
-      <w:r>
-        <w:rPr>
-          <w:color w:val="FF0000"/>
-          <w:sz w:val="24"/>
-          <w:szCs w:val="24"/>
-        </w:rPr>
-        <w:t xml:space="preserve"> os deklinacji</w:t>
-      </w:r>
-    </w:p>
-    <w:p>
-      <w:pPr>
-        <w:rPr>
-          <w:color w:val="FF0000"/>
-          <w:sz w:val="24"/>
-          <w:szCs w:val="24"/>
-        </w:rPr>
-      </w:pPr>
-      <w:r>
-        <w:rPr>
-          <w:color w:val="FF0000"/>
-          <w:sz w:val="24"/>
-          <w:szCs w:val="24"/>
-        </w:rPr>
-        <w:t xml:space="preserve">  </w:t>
-      </w:r>
-    </w:p>
-    <w:p>
-      <w:pPr>
-        <w:rPr>
-          <w:color w:val="FF0000"/>
-          <w:sz w:val="24"/>
-          <w:szCs w:val="24"/>
-        </w:rPr>
-      </w:pPr>
-      <w:r>
-        <w:rPr>
-          <w:color w:val="FF0000"/>
-          <w:sz w:val="24"/>
-          <w:szCs w:val="24"/>
-        </w:rPr>
-        <w:t xml:space="preserve">  </w:t>
-      </w:r>
-      <w:proofErr w:type="spellStart"/>
-      <w:r>
-        <w:rPr>
-          <w:color w:val="FF0000"/>
-          <w:sz w:val="24"/>
-          <w:szCs w:val="24"/>
-        </w:rPr>
-        <w:t>while</w:t>
-      </w:r>
-      <w:proofErr w:type="spellEnd"/>
-      <w:r>
-        <w:rPr>
-          <w:color w:val="FF0000"/>
-          <w:sz w:val="24"/>
-          <w:szCs w:val="24"/>
-        </w:rPr>
-        <w:t>(1){</w:t>
-      </w:r>
-    </w:p>
-    <w:p>
-      <w:pPr>
-        <w:rPr>
-          <w:color w:val="FF0000"/>
-          <w:sz w:val="24"/>
-          <w:szCs w:val="24"/>
-        </w:rPr>
-      </w:pPr>
-      <w:r>
-        <w:rPr>
-          <w:color w:val="FF0000"/>
-          <w:sz w:val="24"/>
-          <w:szCs w:val="24"/>
-        </w:rPr>
-        <w:t xml:space="preserve">  </w:t>
-      </w:r>
-      <w:proofErr w:type="spellStart"/>
-      <w:r>
-        <w:rPr>
-          <w:color w:val="FF0000"/>
-          <w:sz w:val="24"/>
-          <w:szCs w:val="24"/>
-        </w:rPr>
-        <w:t>while</w:t>
-      </w:r>
-      <w:proofErr w:type="spellEnd"/>
-      <w:r>
-        <w:rPr>
-          <w:color w:val="FF0000"/>
-          <w:sz w:val="24"/>
-          <w:szCs w:val="24"/>
-        </w:rPr>
-        <w:t xml:space="preserve"> ( </w:t>
-      </w:r>
-      <w:proofErr w:type="spellStart"/>
-      <w:r>
-        <w:rPr>
-          <w:color w:val="FF0000"/>
-          <w:sz w:val="24"/>
-          <w:szCs w:val="24"/>
-        </w:rPr>
-        <w:t>ImpulsyNaObrot</w:t>
-      </w:r>
-      <w:proofErr w:type="spellEnd"/>
-      <w:r>
-        <w:rPr>
-          <w:color w:val="FF0000"/>
-          <w:sz w:val="24"/>
-          <w:szCs w:val="24"/>
-        </w:rPr>
-        <w:t>*</w:t>
-      </w:r>
-      <w:proofErr w:type="spellStart"/>
-      <w:r>
-        <w:rPr>
-          <w:color w:val="FF0000"/>
-          <w:sz w:val="24"/>
-          <w:szCs w:val="24"/>
-        </w:rPr>
-        <w:t>PolarisDeklinacja</w:t>
-      </w:r>
-      <w:proofErr w:type="spellEnd"/>
-      <w:r>
-        <w:rPr>
-          <w:color w:val="FF0000"/>
-          <w:sz w:val="24"/>
-          <w:szCs w:val="24"/>
-        </w:rPr>
-        <w:t xml:space="preserve">/360 &gt;= readM1Encoder() - PrawdziweZeroEnkoderaM1 ){   // gdy dojedzie to stanie na </w:t>
-      </w:r>
-      <w:proofErr w:type="spellStart"/>
-      <w:r>
-        <w:rPr>
-          <w:color w:val="FF0000"/>
-          <w:sz w:val="24"/>
-          <w:szCs w:val="24"/>
-        </w:rPr>
-        <w:t>gwiezdzie</w:t>
-      </w:r>
-      <w:proofErr w:type="spellEnd"/>
-      <w:r>
-        <w:rPr>
-          <w:color w:val="FF0000"/>
-          <w:sz w:val="24"/>
-          <w:szCs w:val="24"/>
-        </w:rPr>
-        <w:t xml:space="preserve"> polarnej</w:t>
-      </w:r>
-    </w:p>
-    <w:p>
-      <w:pPr>
-        <w:rPr>
-          <w:color w:val="FF0000"/>
-          <w:sz w:val="24"/>
-          <w:szCs w:val="24"/>
-        </w:rPr>
-      </w:pPr>
-      <w:r>
-        <w:rPr>
-          <w:color w:val="FF0000"/>
-          <w:sz w:val="24"/>
-          <w:szCs w:val="24"/>
-        </w:rPr>
-        <w:t xml:space="preserve">  </w:t>
-      </w:r>
-      <w:proofErr w:type="spellStart"/>
-      <w:r>
-        <w:rPr>
-          <w:color w:val="FF0000"/>
-          <w:sz w:val="24"/>
-          <w:szCs w:val="24"/>
-        </w:rPr>
-        <w:t>void</w:t>
-      </w:r>
-      <w:proofErr w:type="spellEnd"/>
-      <w:r>
-        <w:rPr>
-          <w:color w:val="FF0000"/>
-          <w:sz w:val="24"/>
-          <w:szCs w:val="24"/>
-        </w:rPr>
-        <w:t xml:space="preserve"> setM1Speed(400) ;</w:t>
-      </w:r>
-    </w:p>
-    <w:p>
-      <w:pPr>
-        <w:rPr>
-          <w:color w:val="FF0000"/>
-          <w:sz w:val="24"/>
-          <w:szCs w:val="24"/>
-        </w:rPr>
-      </w:pPr>
-      <w:r>
-        <w:rPr>
-          <w:color w:val="FF0000"/>
-          <w:sz w:val="24"/>
-          <w:szCs w:val="24"/>
-        </w:rPr>
-        <w:t xml:space="preserve">  }</w:t>
-      </w:r>
-    </w:p>
-    <w:p>
-      <w:pPr>
-        <w:rPr>
-          <w:color w:val="FF0000"/>
-          <w:sz w:val="24"/>
-          <w:szCs w:val="24"/>
-        </w:rPr>
-      </w:pPr>
-      <w:r>
-        <w:rPr>
-          <w:color w:val="FF0000"/>
+        <w:drawing>
+          <wp:inline distT="0" distB="0" distL="0" distR="0" wp14:anchorId="0C5497D0" wp14:editId="23DD007D">
+            <wp:extent cx="5760720" cy="5153025"/>
+            <wp:effectExtent l="0" t="0" r="0" b="9525"/>
+            <wp:docPr id="24" name="Obraz 24"/>
+            <wp:cNvGraphicFramePr>
+              <a:graphicFrameLocks xmlns:a="http://schemas.openxmlformats.org/drawingml/2006/main" noChangeAspect="1"/>
+            </wp:cNvGraphicFramePr>
+            <a:graphic xmlns:a="http://schemas.openxmlformats.org/drawingml/2006/main">
+              <a:graphicData uri="http://schemas.openxmlformats.org/drawingml/2006/picture">
+                <pic:pic xmlns:pic="http://schemas.openxmlformats.org/drawingml/2006/picture">
+                  <pic:nvPicPr>
+                    <pic:cNvPr id="1" name=""/>
+                    <pic:cNvPicPr/>
+                  </pic:nvPicPr>
+                  <pic:blipFill>
+                    <a:blip r:embed="rId25"/>
+                    <a:stretch>
+                      <a:fillRect/>
+                    </a:stretch>
+                  </pic:blipFill>
+                  <pic:spPr>
+                    <a:xfrm>
+                      <a:off x="0" y="0"/>
+                      <a:ext cx="5760720" cy="5153025"/>
+                    </a:xfrm>
+                    <a:prstGeom prst="rect">
+                      <a:avLst/>
+                    </a:prstGeom>
+                  </pic:spPr>
+                </pic:pic>
+              </a:graphicData>
+            </a:graphic>
+          </wp:inline>
+        </w:drawing>
+      </w:r>
+    </w:p>
+    <w:p>
+      <w:pPr>
+        <w:rPr>
+          <w:sz w:val="24"/>
+          <w:szCs w:val="24"/>
+        </w:rPr>
+      </w:pPr>
+      <w:r>
+        <w:rPr>
+          <w:sz w:val="24"/>
+          <w:szCs w:val="24"/>
+        </w:rPr>
+        <w:drawing>
+          <wp:inline distT="0" distB="0" distL="0" distR="0" wp14:anchorId="12FF1601" wp14:editId="292BB62D">
+            <wp:extent cx="5760720" cy="1687830"/>
+            <wp:effectExtent l="0" t="0" r="0" b="7620"/>
+            <wp:docPr id="25" name="Obraz 25"/>
+            <wp:cNvGraphicFramePr>
+              <a:graphicFrameLocks xmlns:a="http://schemas.openxmlformats.org/drawingml/2006/main" noChangeAspect="1"/>
+            </wp:cNvGraphicFramePr>
+            <a:graphic xmlns:a="http://schemas.openxmlformats.org/drawingml/2006/main">
+              <a:graphicData uri="http://schemas.openxmlformats.org/drawingml/2006/picture">
+                <pic:pic xmlns:pic="http://schemas.openxmlformats.org/drawingml/2006/picture">
+                  <pic:nvPicPr>
+                    <pic:cNvPr id="1" name=""/>
+                    <pic:cNvPicPr/>
+                  </pic:nvPicPr>
+                  <pic:blipFill>
+                    <a:blip r:embed="rId26"/>
+                    <a:stretch>
+                      <a:fillRect/>
+                    </a:stretch>
+                  </pic:blipFill>
+                  <pic:spPr>
+                    <a:xfrm>
+                      <a:off x="0" y="0"/>
+                      <a:ext cx="5760720" cy="1687830"/>
+                    </a:xfrm>
+                    <a:prstGeom prst="rect">
+                      <a:avLst/>
+                    </a:prstGeom>
+                  </pic:spPr>
+                </pic:pic>
+              </a:graphicData>
+            </a:graphic>
+          </wp:inline>
+        </w:drawing>
+      </w:r>
+    </w:p>
+    <w:p>
+      <w:pPr>
+        <w:rPr>
+          <w:sz w:val="24"/>
+          <w:szCs w:val="24"/>
+        </w:rPr>
+      </w:pPr>
+      <w:r>
+        <w:rPr>
           <w:sz w:val="24"/>
           <w:szCs w:val="24"/>
         </w:rPr>
         <w:lastRenderedPageBreak/>
-        <w:t xml:space="preserve">  </w:t>
-      </w:r>
-      <w:proofErr w:type="spellStart"/>
-      <w:r>
-        <w:rPr>
-          <w:color w:val="FF0000"/>
-          <w:sz w:val="24"/>
-          <w:szCs w:val="24"/>
-        </w:rPr>
-        <w:t>void</w:t>
-      </w:r>
-      <w:proofErr w:type="spellEnd"/>
-      <w:r>
-        <w:rPr>
-          <w:color w:val="FF0000"/>
-          <w:sz w:val="24"/>
-          <w:szCs w:val="24"/>
-        </w:rPr>
-        <w:t xml:space="preserve"> setM1Speed(0) ; //</w:t>
-      </w:r>
-      <w:proofErr w:type="spellStart"/>
-      <w:r>
-        <w:rPr>
-          <w:color w:val="FF0000"/>
-          <w:sz w:val="24"/>
-          <w:szCs w:val="24"/>
-        </w:rPr>
-        <w:t>ustwiona</w:t>
-      </w:r>
-      <w:proofErr w:type="spellEnd"/>
-      <w:r>
-        <w:rPr>
-          <w:color w:val="FF0000"/>
-          <w:sz w:val="24"/>
-          <w:szCs w:val="24"/>
-        </w:rPr>
-        <w:t xml:space="preserve"> os deklinacji</w:t>
-      </w:r>
-    </w:p>
-    <w:p>
-      <w:pPr>
-        <w:rPr>
-          <w:color w:val="FF0000"/>
-          <w:sz w:val="24"/>
-          <w:szCs w:val="24"/>
-        </w:rPr>
-      </w:pPr>
-      <w:r>
-        <w:rPr>
-          <w:color w:val="FF0000"/>
-          <w:sz w:val="24"/>
-          <w:szCs w:val="24"/>
-        </w:rPr>
-        <w:t xml:space="preserve">  </w:t>
-      </w:r>
-    </w:p>
-    <w:p>
-      <w:pPr>
-        <w:rPr>
-          <w:color w:val="FF0000"/>
-          <w:sz w:val="24"/>
-          <w:szCs w:val="24"/>
-        </w:rPr>
-      </w:pPr>
-      <w:r>
-        <w:rPr>
-          <w:color w:val="FF0000"/>
-          <w:sz w:val="24"/>
-          <w:szCs w:val="24"/>
-        </w:rPr>
-        <w:t xml:space="preserve">  // nadążne ustawienia osi biegunowej</w:t>
-      </w:r>
-    </w:p>
-    <w:p>
-      <w:pPr>
-        <w:rPr>
-          <w:color w:val="FF0000"/>
-          <w:sz w:val="24"/>
-          <w:szCs w:val="24"/>
-        </w:rPr>
-      </w:pPr>
-      <w:r>
-        <w:rPr>
-          <w:color w:val="FF0000"/>
-          <w:sz w:val="24"/>
-          <w:szCs w:val="24"/>
-        </w:rPr>
-        <w:t xml:space="preserve">  </w:t>
-      </w:r>
-      <w:proofErr w:type="spellStart"/>
-      <w:r>
-        <w:rPr>
-          <w:color w:val="FF0000"/>
-          <w:sz w:val="24"/>
-          <w:szCs w:val="24"/>
-        </w:rPr>
-        <w:t>void</w:t>
-      </w:r>
-      <w:proofErr w:type="spellEnd"/>
-      <w:r>
-        <w:rPr>
-          <w:color w:val="FF0000"/>
-          <w:sz w:val="24"/>
-          <w:szCs w:val="24"/>
-        </w:rPr>
-        <w:t xml:space="preserve"> setM2Speed(50.4);</w:t>
-      </w:r>
-    </w:p>
-    <w:p>
-      <w:pPr>
-        <w:rPr>
-          <w:color w:val="FF0000"/>
-          <w:sz w:val="24"/>
-          <w:szCs w:val="24"/>
-        </w:rPr>
-      </w:pPr>
-      <w:r>
-        <w:rPr>
-          <w:color w:val="FF0000"/>
-          <w:sz w:val="24"/>
-          <w:szCs w:val="24"/>
-        </w:rPr>
-        <w:t xml:space="preserve">  </w:t>
-      </w:r>
-    </w:p>
-    <w:p>
-      <w:pPr>
-        <w:rPr>
-          <w:color w:val="FF0000"/>
-          <w:sz w:val="24"/>
-          <w:szCs w:val="24"/>
-        </w:rPr>
-      </w:pPr>
-      <w:r>
-        <w:rPr>
-          <w:color w:val="FF0000"/>
-          <w:sz w:val="24"/>
-          <w:szCs w:val="24"/>
-        </w:rPr>
-        <w:t xml:space="preserve">  //Odczyt czasu i położenia z </w:t>
-      </w:r>
-      <w:proofErr w:type="spellStart"/>
-      <w:r>
-        <w:rPr>
-          <w:color w:val="FF0000"/>
-          <w:sz w:val="24"/>
-          <w:szCs w:val="24"/>
-        </w:rPr>
-        <w:t>GPSu</w:t>
-      </w:r>
-      <w:proofErr w:type="spellEnd"/>
-    </w:p>
-    <w:p>
-      <w:pPr>
-        <w:rPr>
-          <w:color w:val="FF0000"/>
-          <w:sz w:val="24"/>
-          <w:szCs w:val="24"/>
-          <w:lang w:val="en-GB"/>
-        </w:rPr>
-      </w:pPr>
-      <w:r>
-        <w:rPr>
-          <w:color w:val="FF0000"/>
-          <w:sz w:val="24"/>
-          <w:szCs w:val="24"/>
-        </w:rPr>
-        <w:t xml:space="preserve">  </w:t>
-      </w:r>
-      <w:r>
-        <w:rPr>
-          <w:color w:val="FF0000"/>
-          <w:sz w:val="24"/>
-          <w:szCs w:val="24"/>
-          <w:lang w:val="en-GB"/>
-        </w:rPr>
-        <w:t>GPS1 = L76X_Gat_GNRMC();</w:t>
-      </w:r>
-    </w:p>
-    <w:p>
-      <w:pPr>
-        <w:rPr>
-          <w:color w:val="FF0000"/>
-          <w:sz w:val="24"/>
-          <w:szCs w:val="24"/>
-          <w:lang w:val="en-GB"/>
-        </w:rPr>
-      </w:pPr>
-      <w:r>
-        <w:rPr>
-          <w:color w:val="FF0000"/>
-          <w:sz w:val="24"/>
-          <w:szCs w:val="24"/>
-          <w:lang w:val="en-GB"/>
-        </w:rPr>
-        <w:t xml:space="preserve">  </w:t>
-      </w:r>
-      <w:proofErr w:type="spellStart"/>
-      <w:r>
-        <w:rPr>
-          <w:color w:val="FF0000"/>
-          <w:sz w:val="24"/>
-          <w:szCs w:val="24"/>
-          <w:lang w:val="en-GB"/>
-        </w:rPr>
-        <w:t>Serial.print</w:t>
-      </w:r>
-      <w:proofErr w:type="spellEnd"/>
-      <w:r>
-        <w:rPr>
-          <w:color w:val="FF0000"/>
-          <w:sz w:val="24"/>
-          <w:szCs w:val="24"/>
-          <w:lang w:val="en-GB"/>
-        </w:rPr>
-        <w:t>("\r\n");</w:t>
-      </w:r>
-    </w:p>
-    <w:p>
-      <w:pPr>
-        <w:rPr>
-          <w:color w:val="FF0000"/>
-          <w:sz w:val="24"/>
-          <w:szCs w:val="24"/>
-          <w:lang w:val="en-GB"/>
-        </w:rPr>
-      </w:pPr>
-      <w:r>
-        <w:rPr>
-          <w:color w:val="FF0000"/>
-          <w:sz w:val="24"/>
-          <w:szCs w:val="24"/>
-          <w:lang w:val="en-GB"/>
-        </w:rPr>
-        <w:t xml:space="preserve">  </w:t>
-      </w:r>
-      <w:proofErr w:type="spellStart"/>
-      <w:r>
-        <w:rPr>
-          <w:color w:val="FF0000"/>
-          <w:sz w:val="24"/>
-          <w:szCs w:val="24"/>
-          <w:lang w:val="en-GB"/>
-        </w:rPr>
-        <w:t>Serial.print</w:t>
-      </w:r>
-      <w:proofErr w:type="spellEnd"/>
-      <w:r>
-        <w:rPr>
-          <w:color w:val="FF0000"/>
-          <w:sz w:val="24"/>
-          <w:szCs w:val="24"/>
-          <w:lang w:val="en-GB"/>
-        </w:rPr>
-        <w:t>("Time:");</w:t>
-      </w:r>
-    </w:p>
-    <w:p>
-      <w:pPr>
-        <w:rPr>
-          <w:color w:val="FF0000"/>
-          <w:sz w:val="24"/>
-          <w:szCs w:val="24"/>
-          <w:lang w:val="en-GB"/>
-        </w:rPr>
-      </w:pPr>
-      <w:r>
-        <w:rPr>
-          <w:color w:val="FF0000"/>
-          <w:sz w:val="24"/>
-          <w:szCs w:val="24"/>
-          <w:lang w:val="en-GB"/>
-        </w:rPr>
-        <w:t xml:space="preserve">  </w:t>
-      </w:r>
-      <w:proofErr w:type="spellStart"/>
-      <w:r>
-        <w:rPr>
-          <w:color w:val="FF0000"/>
-          <w:sz w:val="24"/>
-          <w:szCs w:val="24"/>
-          <w:lang w:val="en-GB"/>
-        </w:rPr>
-        <w:t>Serial.print</w:t>
-      </w:r>
-      <w:proofErr w:type="spellEnd"/>
-      <w:r>
-        <w:rPr>
-          <w:color w:val="FF0000"/>
-          <w:sz w:val="24"/>
-          <w:szCs w:val="24"/>
-          <w:lang w:val="en-GB"/>
-        </w:rPr>
-        <w:t>(GPS1.Time_H);</w:t>
-      </w:r>
-    </w:p>
-    <w:p>
-      <w:pPr>
-        <w:rPr>
-          <w:color w:val="FF0000"/>
-          <w:sz w:val="24"/>
-          <w:szCs w:val="24"/>
-          <w:lang w:val="en-GB"/>
-        </w:rPr>
-      </w:pPr>
-      <w:r>
-        <w:rPr>
-          <w:color w:val="FF0000"/>
-          <w:sz w:val="24"/>
-          <w:szCs w:val="24"/>
-          <w:lang w:val="en-GB"/>
-        </w:rPr>
-        <w:t xml:space="preserve">  </w:t>
-      </w:r>
-      <w:proofErr w:type="spellStart"/>
-      <w:r>
-        <w:rPr>
-          <w:color w:val="FF0000"/>
-          <w:sz w:val="24"/>
-          <w:szCs w:val="24"/>
-          <w:lang w:val="en-GB"/>
-        </w:rPr>
-        <w:t>Serial.print</w:t>
-      </w:r>
-      <w:proofErr w:type="spellEnd"/>
-      <w:r>
-        <w:rPr>
-          <w:color w:val="FF0000"/>
-          <w:sz w:val="24"/>
-          <w:szCs w:val="24"/>
-          <w:lang w:val="en-GB"/>
-        </w:rPr>
-        <w:t>(":");</w:t>
-      </w:r>
-    </w:p>
-    <w:p>
-      <w:pPr>
-        <w:rPr>
-          <w:color w:val="FF0000"/>
-          <w:sz w:val="24"/>
-          <w:szCs w:val="24"/>
-          <w:lang w:val="en-GB"/>
-        </w:rPr>
-      </w:pPr>
-      <w:r>
-        <w:rPr>
-          <w:color w:val="FF0000"/>
-          <w:sz w:val="24"/>
-          <w:szCs w:val="24"/>
-          <w:lang w:val="en-GB"/>
-        </w:rPr>
-        <w:t xml:space="preserve">  </w:t>
-      </w:r>
-      <w:proofErr w:type="spellStart"/>
-      <w:r>
-        <w:rPr>
-          <w:color w:val="FF0000"/>
-          <w:sz w:val="24"/>
-          <w:szCs w:val="24"/>
-          <w:lang w:val="en-GB"/>
-        </w:rPr>
-        <w:t>Serial.print</w:t>
-      </w:r>
-      <w:proofErr w:type="spellEnd"/>
-      <w:r>
-        <w:rPr>
-          <w:color w:val="FF0000"/>
-          <w:sz w:val="24"/>
-          <w:szCs w:val="24"/>
-          <w:lang w:val="en-GB"/>
-        </w:rPr>
-        <w:t xml:space="preserve">(GPS1.Time_M); </w:t>
-      </w:r>
-    </w:p>
-    <w:p>
-      <w:pPr>
-        <w:rPr>
-          <w:color w:val="FF0000"/>
-          <w:sz w:val="24"/>
-          <w:szCs w:val="24"/>
-          <w:lang w:val="en-GB"/>
-        </w:rPr>
-      </w:pPr>
-      <w:r>
-        <w:rPr>
-          <w:color w:val="FF0000"/>
-          <w:sz w:val="24"/>
-          <w:szCs w:val="24"/>
-          <w:lang w:val="en-GB"/>
-        </w:rPr>
-        <w:t xml:space="preserve">  </w:t>
-      </w:r>
-      <w:proofErr w:type="spellStart"/>
-      <w:r>
-        <w:rPr>
-          <w:color w:val="FF0000"/>
-          <w:sz w:val="24"/>
-          <w:szCs w:val="24"/>
-          <w:lang w:val="en-GB"/>
-        </w:rPr>
-        <w:t>Serial.print</w:t>
-      </w:r>
-      <w:proofErr w:type="spellEnd"/>
-      <w:r>
-        <w:rPr>
-          <w:color w:val="FF0000"/>
-          <w:sz w:val="24"/>
-          <w:szCs w:val="24"/>
-          <w:lang w:val="en-GB"/>
-        </w:rPr>
-        <w:t>(":");</w:t>
-      </w:r>
-    </w:p>
-    <w:p>
-      <w:pPr>
-        <w:rPr>
-          <w:color w:val="FF0000"/>
-          <w:sz w:val="24"/>
-          <w:szCs w:val="24"/>
-          <w:lang w:val="en-GB"/>
-        </w:rPr>
-      </w:pPr>
-      <w:r>
-        <w:rPr>
-          <w:color w:val="FF0000"/>
-          <w:sz w:val="24"/>
-          <w:szCs w:val="24"/>
-          <w:lang w:val="en-GB"/>
-        </w:rPr>
-        <w:t xml:space="preserve">  </w:t>
-      </w:r>
-      <w:proofErr w:type="spellStart"/>
-      <w:r>
-        <w:rPr>
-          <w:color w:val="FF0000"/>
-          <w:sz w:val="24"/>
-          <w:szCs w:val="24"/>
-          <w:lang w:val="en-GB"/>
-        </w:rPr>
-        <w:t>Serial.print</w:t>
-      </w:r>
-      <w:proofErr w:type="spellEnd"/>
-      <w:r>
-        <w:rPr>
-          <w:color w:val="FF0000"/>
-          <w:sz w:val="24"/>
-          <w:szCs w:val="24"/>
-          <w:lang w:val="en-GB"/>
-        </w:rPr>
-        <w:t>(GPS1.Time_S);</w:t>
-      </w:r>
-    </w:p>
-    <w:p>
-      <w:pPr>
-        <w:rPr>
-          <w:color w:val="FF0000"/>
-          <w:sz w:val="24"/>
-          <w:szCs w:val="24"/>
-          <w:lang w:val="en-GB"/>
-        </w:rPr>
-      </w:pPr>
-      <w:r>
-        <w:rPr>
-          <w:color w:val="FF0000"/>
-          <w:sz w:val="24"/>
-          <w:szCs w:val="24"/>
-          <w:lang w:val="en-GB"/>
-        </w:rPr>
-        <w:t xml:space="preserve">  </w:t>
-      </w:r>
-      <w:proofErr w:type="spellStart"/>
-      <w:r>
-        <w:rPr>
-          <w:color w:val="FF0000"/>
-          <w:sz w:val="24"/>
-          <w:szCs w:val="24"/>
-          <w:lang w:val="en-GB"/>
-        </w:rPr>
-        <w:t>Serial.print</w:t>
-      </w:r>
-      <w:proofErr w:type="spellEnd"/>
-      <w:r>
-        <w:rPr>
-          <w:color w:val="FF0000"/>
-          <w:sz w:val="24"/>
-          <w:szCs w:val="24"/>
-          <w:lang w:val="en-GB"/>
-        </w:rPr>
-        <w:t>("\r\n");</w:t>
-      </w:r>
-    </w:p>
-    <w:p>
-      <w:pPr>
-        <w:rPr>
-          <w:color w:val="FF0000"/>
-          <w:sz w:val="24"/>
-          <w:szCs w:val="24"/>
-          <w:lang w:val="en-GB"/>
-        </w:rPr>
-      </w:pPr>
-      <w:r>
-        <w:rPr>
-          <w:color w:val="FF0000"/>
-          <w:sz w:val="24"/>
-          <w:szCs w:val="24"/>
-          <w:lang w:val="en-GB"/>
-        </w:rPr>
-        <w:t xml:space="preserve">  </w:t>
-      </w:r>
-      <w:proofErr w:type="spellStart"/>
-      <w:r>
-        <w:rPr>
-          <w:color w:val="FF0000"/>
-          <w:sz w:val="24"/>
-          <w:szCs w:val="24"/>
-          <w:lang w:val="en-GB"/>
-        </w:rPr>
-        <w:t>Serial.print</w:t>
-      </w:r>
-      <w:proofErr w:type="spellEnd"/>
-      <w:r>
-        <w:rPr>
-          <w:color w:val="FF0000"/>
-          <w:sz w:val="24"/>
-          <w:szCs w:val="24"/>
-          <w:lang w:val="en-GB"/>
-        </w:rPr>
-        <w:t>(GPS1.Lon);   //</w:t>
-      </w:r>
-      <w:proofErr w:type="spellStart"/>
-      <w:r>
-        <w:rPr>
-          <w:color w:val="FF0000"/>
-          <w:sz w:val="24"/>
-          <w:szCs w:val="24"/>
-          <w:lang w:val="en-GB"/>
-        </w:rPr>
-        <w:t>Długosć</w:t>
-      </w:r>
-      <w:proofErr w:type="spellEnd"/>
-      <w:r>
-        <w:rPr>
-          <w:color w:val="FF0000"/>
-          <w:sz w:val="24"/>
-          <w:szCs w:val="24"/>
-          <w:lang w:val="en-GB"/>
-        </w:rPr>
-        <w:t xml:space="preserve"> </w:t>
-      </w:r>
-      <w:proofErr w:type="spellStart"/>
-      <w:r>
-        <w:rPr>
-          <w:color w:val="FF0000"/>
-          <w:sz w:val="24"/>
-          <w:szCs w:val="24"/>
-          <w:lang w:val="en-GB"/>
-        </w:rPr>
-        <w:t>geograficzna</w:t>
-      </w:r>
-      <w:proofErr w:type="spellEnd"/>
-    </w:p>
-    <w:p>
-      <w:pPr>
-        <w:rPr>
-          <w:color w:val="FF0000"/>
-          <w:sz w:val="24"/>
-          <w:szCs w:val="24"/>
-          <w:lang w:val="en-GB"/>
-        </w:rPr>
-      </w:pPr>
-      <w:r>
-        <w:rPr>
-          <w:color w:val="FF0000"/>
-          <w:sz w:val="24"/>
-          <w:szCs w:val="24"/>
-          <w:lang w:val="en-GB"/>
-        </w:rPr>
-        <w:t xml:space="preserve">  </w:t>
-      </w:r>
-      <w:proofErr w:type="spellStart"/>
-      <w:r>
-        <w:rPr>
-          <w:color w:val="FF0000"/>
-          <w:sz w:val="24"/>
-          <w:szCs w:val="24"/>
-          <w:lang w:val="en-GB"/>
-        </w:rPr>
-        <w:t>Serial.print</w:t>
-      </w:r>
-      <w:proofErr w:type="spellEnd"/>
-      <w:r>
-        <w:rPr>
-          <w:color w:val="FF0000"/>
-          <w:sz w:val="24"/>
-          <w:szCs w:val="24"/>
-          <w:lang w:val="en-GB"/>
-        </w:rPr>
-        <w:t>("\r\n");</w:t>
-      </w:r>
-    </w:p>
-    <w:p>
-      <w:pPr>
-        <w:rPr>
-          <w:color w:val="FF0000"/>
-          <w:sz w:val="24"/>
-          <w:szCs w:val="24"/>
-        </w:rPr>
-      </w:pPr>
-      <w:r>
-        <w:rPr>
-          <w:color w:val="FF0000"/>
-          <w:sz w:val="24"/>
-          <w:szCs w:val="24"/>
-          <w:lang w:val="en-GB"/>
-        </w:rPr>
-        <w:t xml:space="preserve">  </w:t>
-      </w:r>
-      <w:proofErr w:type="spellStart"/>
-      <w:r>
-        <w:rPr>
-          <w:color w:val="FF0000"/>
-          <w:sz w:val="24"/>
-          <w:szCs w:val="24"/>
-        </w:rPr>
-        <w:t>Serial.print</w:t>
-      </w:r>
-      <w:proofErr w:type="spellEnd"/>
-      <w:r>
-        <w:rPr>
-          <w:color w:val="FF0000"/>
-          <w:sz w:val="24"/>
-          <w:szCs w:val="24"/>
-        </w:rPr>
-        <w:t>(GPS1.Lan);</w:t>
-      </w:r>
-      <w:r>
-        <w:rPr>
-          <w:color w:val="FF0000"/>
-          <w:sz w:val="24"/>
-          <w:szCs w:val="24"/>
-        </w:rPr>
-        <w:tab/>
-        <w:t>//Szerokość geograficzna</w:t>
-      </w:r>
-    </w:p>
-    <w:p>
-      <w:pPr>
-        <w:rPr>
-          <w:color w:val="FF0000"/>
-          <w:sz w:val="24"/>
-          <w:szCs w:val="24"/>
-        </w:rPr>
-      </w:pPr>
-      <w:r>
-        <w:rPr>
-          <w:color w:val="FF0000"/>
-          <w:sz w:val="24"/>
-          <w:szCs w:val="24"/>
-        </w:rPr>
-        <w:t xml:space="preserve">  </w:t>
-      </w:r>
-      <w:proofErr w:type="spellStart"/>
-      <w:r>
-        <w:rPr>
-          <w:color w:val="FF0000"/>
-          <w:sz w:val="24"/>
-          <w:szCs w:val="24"/>
-        </w:rPr>
-        <w:t>Serial.print</w:t>
-      </w:r>
-      <w:proofErr w:type="spellEnd"/>
-      <w:r>
-        <w:rPr>
-          <w:color w:val="FF0000"/>
-          <w:sz w:val="24"/>
-          <w:szCs w:val="24"/>
-        </w:rPr>
-        <w:t>("\r\n");</w:t>
-      </w:r>
-    </w:p>
-    <w:p>
-      <w:pPr>
-        <w:rPr>
-          <w:color w:val="FF0000"/>
-          <w:sz w:val="24"/>
-          <w:szCs w:val="24"/>
-        </w:rPr>
-      </w:pPr>
-      <w:r>
-        <w:rPr>
-          <w:color w:val="FF0000"/>
-          <w:sz w:val="24"/>
-          <w:szCs w:val="24"/>
-        </w:rPr>
-        <w:t xml:space="preserve">  }</w:t>
-      </w:r>
-    </w:p>
-    <w:p>
-      <w:pPr>
-        <w:rPr>
-          <w:color w:val="FF0000"/>
-          <w:sz w:val="24"/>
-          <w:szCs w:val="24"/>
-        </w:rPr>
-      </w:pPr>
-      <w:r>
-        <w:rPr>
-          <w:color w:val="FF0000"/>
-          <w:sz w:val="24"/>
-          <w:szCs w:val="24"/>
-        </w:rPr>
-        <w:t>}</w:t>
-      </w:r>
-    </w:p>
-    <w:p>
-      <w:pPr>
-        <w:rPr>
-          <w:color w:val="FF0000"/>
-          <w:sz w:val="24"/>
-          <w:szCs w:val="24"/>
-        </w:rPr>
-      </w:pPr>
-    </w:p>
-    <w:p>
-      <w:pPr>
-        <w:rPr>
-          <w:color w:val="FF0000"/>
-          <w:sz w:val="24"/>
-          <w:szCs w:val="24"/>
-        </w:rPr>
-      </w:pPr>
-      <w:proofErr w:type="spellStart"/>
-      <w:r>
-        <w:rPr>
-          <w:color w:val="FF0000"/>
-          <w:sz w:val="24"/>
-          <w:szCs w:val="24"/>
-        </w:rPr>
-        <w:t>void</w:t>
-      </w:r>
-      <w:proofErr w:type="spellEnd"/>
-      <w:r>
-        <w:rPr>
-          <w:color w:val="FF0000"/>
-          <w:sz w:val="24"/>
-          <w:szCs w:val="24"/>
-        </w:rPr>
-        <w:t xml:space="preserve"> </w:t>
-      </w:r>
-      <w:proofErr w:type="spellStart"/>
-      <w:r>
-        <w:rPr>
-          <w:color w:val="FF0000"/>
-          <w:sz w:val="24"/>
-          <w:szCs w:val="24"/>
-        </w:rPr>
-        <w:t>zerowanie_pozycji</w:t>
-      </w:r>
-      <w:proofErr w:type="spellEnd"/>
-      <w:r>
-        <w:rPr>
-          <w:color w:val="FF0000"/>
-          <w:sz w:val="24"/>
-          <w:szCs w:val="24"/>
-        </w:rPr>
-        <w:t>()</w:t>
-      </w:r>
-    </w:p>
-    <w:p>
-      <w:pPr>
-        <w:rPr>
-          <w:color w:val="FF0000"/>
-          <w:sz w:val="24"/>
-          <w:szCs w:val="24"/>
-        </w:rPr>
-      </w:pPr>
-      <w:r>
-        <w:rPr>
-          <w:color w:val="FF0000"/>
-          <w:sz w:val="24"/>
-          <w:szCs w:val="24"/>
-        </w:rPr>
-        <w:t>{</w:t>
-      </w:r>
-    </w:p>
-    <w:p>
-      <w:pPr>
-        <w:rPr>
-          <w:color w:val="FF0000"/>
-          <w:sz w:val="24"/>
-          <w:szCs w:val="24"/>
-        </w:rPr>
-      </w:pPr>
-      <w:proofErr w:type="spellStart"/>
-      <w:r>
-        <w:rPr>
-          <w:color w:val="FF0000"/>
-          <w:sz w:val="24"/>
-          <w:szCs w:val="24"/>
-        </w:rPr>
-        <w:t>while</w:t>
-      </w:r>
-      <w:proofErr w:type="spellEnd"/>
-      <w:r>
-        <w:rPr>
-          <w:color w:val="FF0000"/>
-          <w:sz w:val="24"/>
-          <w:szCs w:val="24"/>
-        </w:rPr>
-        <w:t xml:space="preserve"> ( 0.1 &gt;= getM1CurrentMilliamps()){   // gdy dojedzie do </w:t>
-      </w:r>
-      <w:proofErr w:type="spellStart"/>
-      <w:r>
-        <w:rPr>
-          <w:color w:val="FF0000"/>
-          <w:sz w:val="24"/>
-          <w:szCs w:val="24"/>
-        </w:rPr>
-        <w:t>maksimu</w:t>
-      </w:r>
-      <w:proofErr w:type="spellEnd"/>
-      <w:r>
-        <w:rPr>
-          <w:color w:val="FF0000"/>
-          <w:sz w:val="24"/>
-          <w:szCs w:val="24"/>
-        </w:rPr>
-        <w:t xml:space="preserve"> to stanie</w:t>
-      </w:r>
-    </w:p>
-    <w:p>
-      <w:pPr>
-        <w:rPr>
-          <w:color w:val="FF0000"/>
-          <w:sz w:val="24"/>
-          <w:szCs w:val="24"/>
-        </w:rPr>
-      </w:pPr>
-      <w:proofErr w:type="spellStart"/>
-      <w:r>
-        <w:rPr>
-          <w:color w:val="FF0000"/>
-          <w:sz w:val="24"/>
-          <w:szCs w:val="24"/>
-        </w:rPr>
-        <w:t>void</w:t>
-      </w:r>
-      <w:proofErr w:type="spellEnd"/>
-      <w:r>
-        <w:rPr>
-          <w:color w:val="FF0000"/>
-          <w:sz w:val="24"/>
-          <w:szCs w:val="24"/>
-        </w:rPr>
-        <w:t xml:space="preserve"> setM1Speed(-300) </w:t>
-      </w:r>
-    </w:p>
-    <w:p>
-      <w:pPr>
-        <w:rPr>
-          <w:color w:val="FF0000"/>
-          <w:sz w:val="24"/>
-          <w:szCs w:val="24"/>
-        </w:rPr>
-      </w:pPr>
-      <w:r>
-        <w:rPr>
-          <w:color w:val="FF0000"/>
-          <w:sz w:val="24"/>
-          <w:szCs w:val="24"/>
-        </w:rPr>
-        <w:t>}</w:t>
-      </w:r>
-    </w:p>
-    <w:p>
-      <w:pPr>
-        <w:rPr>
-          <w:color w:val="FF0000"/>
-          <w:sz w:val="24"/>
-          <w:szCs w:val="24"/>
-        </w:rPr>
-      </w:pPr>
-      <w:proofErr w:type="spellStart"/>
-      <w:r>
-        <w:rPr>
-          <w:color w:val="FF0000"/>
-          <w:sz w:val="24"/>
-          <w:szCs w:val="24"/>
-        </w:rPr>
-        <w:t>void</w:t>
-      </w:r>
-      <w:proofErr w:type="spellEnd"/>
-      <w:r>
-        <w:rPr>
-          <w:color w:val="FF0000"/>
-          <w:sz w:val="24"/>
-          <w:szCs w:val="24"/>
-        </w:rPr>
-        <w:t xml:space="preserve"> setM1Speed(0)</w:t>
-      </w:r>
-    </w:p>
-    <w:p>
-      <w:pPr>
-        <w:rPr>
-          <w:color w:val="FF0000"/>
-          <w:sz w:val="24"/>
-          <w:szCs w:val="24"/>
-        </w:rPr>
-      </w:pPr>
-      <w:r>
-        <w:rPr>
-          <w:color w:val="FF0000"/>
-          <w:sz w:val="24"/>
-          <w:szCs w:val="24"/>
-        </w:rPr>
-        <w:t>PrawdziweZeroEnkoderaM1 = readM1Encoder();  //</w:t>
-      </w:r>
-      <w:proofErr w:type="spellStart"/>
-      <w:r>
-        <w:rPr>
-          <w:color w:val="FF0000"/>
-          <w:sz w:val="24"/>
-          <w:szCs w:val="24"/>
-        </w:rPr>
-        <w:t>Zresestowanie</w:t>
-      </w:r>
-      <w:proofErr w:type="spellEnd"/>
-      <w:r>
-        <w:rPr>
-          <w:color w:val="FF0000"/>
-          <w:sz w:val="24"/>
-          <w:szCs w:val="24"/>
-        </w:rPr>
-        <w:t xml:space="preserve"> </w:t>
-      </w:r>
-      <w:proofErr w:type="spellStart"/>
-      <w:r>
-        <w:rPr>
-          <w:color w:val="FF0000"/>
-          <w:sz w:val="24"/>
-          <w:szCs w:val="24"/>
-        </w:rPr>
-        <w:t>enkodera</w:t>
-      </w:r>
-      <w:proofErr w:type="spellEnd"/>
-    </w:p>
-    <w:p>
-      <w:pPr>
-        <w:rPr>
-          <w:color w:val="FF0000"/>
-          <w:sz w:val="24"/>
-          <w:szCs w:val="24"/>
-        </w:rPr>
-      </w:pPr>
-      <w:r>
-        <w:rPr>
-          <w:color w:val="FF0000"/>
-          <w:sz w:val="24"/>
-          <w:szCs w:val="24"/>
-        </w:rPr>
-        <w:lastRenderedPageBreak/>
-        <w:t>//Silnik 2 nie wymaga kalibracji</w:t>
-      </w:r>
-    </w:p>
-    <w:p>
-      <w:pPr>
-        <w:rPr>
-          <w:color w:val="FF0000"/>
-          <w:sz w:val="24"/>
-          <w:szCs w:val="24"/>
-        </w:rPr>
-      </w:pPr>
-      <w:r>
-        <w:rPr>
-          <w:color w:val="FF0000"/>
-          <w:sz w:val="24"/>
-          <w:szCs w:val="24"/>
-        </w:rPr>
-        <w:t>}</w:t>
+        <w:drawing>
+          <wp:inline distT="0" distB="0" distL="0" distR="0" wp14:anchorId="176606AD" wp14:editId="0727EAB6">
+            <wp:extent cx="5760720" cy="5022215"/>
+            <wp:effectExtent l="0" t="0" r="0" b="6985"/>
+            <wp:docPr id="26" name="Obraz 26"/>
+            <wp:cNvGraphicFramePr>
+              <a:graphicFrameLocks xmlns:a="http://schemas.openxmlformats.org/drawingml/2006/main" noChangeAspect="1"/>
+            </wp:cNvGraphicFramePr>
+            <a:graphic xmlns:a="http://schemas.openxmlformats.org/drawingml/2006/main">
+              <a:graphicData uri="http://schemas.openxmlformats.org/drawingml/2006/picture">
+                <pic:pic xmlns:pic="http://schemas.openxmlformats.org/drawingml/2006/picture">
+                  <pic:nvPicPr>
+                    <pic:cNvPr id="1" name=""/>
+                    <pic:cNvPicPr/>
+                  </pic:nvPicPr>
+                  <pic:blipFill>
+                    <a:blip r:embed="rId27"/>
+                    <a:stretch>
+                      <a:fillRect/>
+                    </a:stretch>
+                  </pic:blipFill>
+                  <pic:spPr>
+                    <a:xfrm>
+                      <a:off x="0" y="0"/>
+                      <a:ext cx="5760720" cy="5022215"/>
+                    </a:xfrm>
+                    <a:prstGeom prst="rect">
+                      <a:avLst/>
+                    </a:prstGeom>
+                  </pic:spPr>
+                </pic:pic>
+              </a:graphicData>
+            </a:graphic>
+          </wp:inline>
+        </w:drawing>
       </w:r>
     </w:p>
     <w:p>
@@ -5361,398 +4386,13 @@
           <w:szCs w:val="24"/>
         </w:rPr>
       </w:pPr>
-    </w:p>
-    <w:p>
-      <w:pPr>
-        <w:rPr>
-          <w:color w:val="FF0000"/>
-          <w:sz w:val="24"/>
-          <w:szCs w:val="24"/>
-        </w:rPr>
-      </w:pPr>
-      <w:r>
-        <w:rPr>
-          <w:color w:val="FF0000"/>
-          <w:sz w:val="24"/>
-          <w:szCs w:val="24"/>
-        </w:rPr>
-        <w:t>Jak widać</w:t>
-      </w:r>
-      <w:r>
-        <w:rPr>
-          <w:color w:val="FF0000"/>
-          <w:sz w:val="24"/>
-          <w:szCs w:val="24"/>
-        </w:rPr>
-        <w:t xml:space="preserve"> wersja uproszczona programu nie wykorzystuje odczytu czasu do nadążnego śledzenia obserwowanego obiektu na niebie. Wynika to z tego, że </w:t>
-      </w:r>
-      <w:r>
-        <w:rPr>
-          <w:color w:val="FF0000"/>
-          <w:sz w:val="24"/>
-          <w:szCs w:val="24"/>
-        </w:rPr>
-        <w:t xml:space="preserve">prościej jest lecz mniej dokładniej jest nastawić stały obrót silnika niż wykonywać obrót o 1 impuls co określony czas. Wartość </w:t>
-      </w:r>
-      <w:r>
-        <w:rPr>
-          <w:color w:val="FF0000"/>
-          <w:sz w:val="24"/>
-          <w:szCs w:val="24"/>
-        </w:rPr>
-        <w:t>31,5</w:t>
-      </w:r>
-      <w:r>
-        <w:rPr>
-          <w:color w:val="FF0000"/>
-          <w:sz w:val="24"/>
-          <w:szCs w:val="24"/>
-        </w:rPr>
-        <w:t xml:space="preserve"> została obliczona w następujący sposób. </w:t>
-      </w:r>
-    </w:p>
-    <w:p>
-      <w:pPr>
-        <w:rPr>
-          <w:color w:val="FF0000"/>
-          <w:sz w:val="24"/>
-          <w:szCs w:val="24"/>
-        </w:rPr>
-      </w:pPr>
-      <w:r>
-        <w:rPr>
-          <w:color w:val="FF0000"/>
-          <w:sz w:val="24"/>
-          <w:szCs w:val="24"/>
-        </w:rPr>
-        <w:t>Wartość, dla których silnik ma maksymalne obroty: 400</w:t>
-      </w:r>
-    </w:p>
-    <w:p>
-      <w:pPr>
-        <w:rPr>
-          <w:color w:val="FF0000"/>
-          <w:sz w:val="24"/>
-          <w:szCs w:val="24"/>
-        </w:rPr>
-      </w:pPr>
-      <w:r>
-        <w:rPr>
-          <w:color w:val="FF0000"/>
-          <w:sz w:val="24"/>
-          <w:szCs w:val="24"/>
-        </w:rPr>
-        <w:t xml:space="preserve">Maksymalne obroty silnika: 11 </w:t>
-      </w:r>
-      <w:proofErr w:type="spellStart"/>
-      <w:r>
-        <w:rPr>
-          <w:color w:val="FF0000"/>
-          <w:sz w:val="24"/>
-          <w:szCs w:val="24"/>
-        </w:rPr>
-        <w:t>obr</w:t>
-      </w:r>
-      <w:proofErr w:type="spellEnd"/>
-      <w:r>
-        <w:rPr>
-          <w:color w:val="FF0000"/>
-          <w:sz w:val="24"/>
-          <w:szCs w:val="24"/>
-        </w:rPr>
-        <w:t>/min</w:t>
-      </w:r>
-    </w:p>
-    <w:p>
-      <w:pPr>
-        <w:rPr>
-          <w:color w:val="FF0000"/>
-          <w:sz w:val="24"/>
-          <w:szCs w:val="24"/>
-        </w:rPr>
-      </w:pPr>
-      <w:r>
-        <w:rPr>
-          <w:color w:val="FF0000"/>
-          <w:sz w:val="24"/>
-          <w:szCs w:val="24"/>
-        </w:rPr>
-        <w:t>Przy przełożeniach 4</w:t>
-      </w:r>
-      <w:r>
-        <w:rPr>
-          <w:color w:val="FF0000"/>
-          <w:sz w:val="24"/>
-          <w:szCs w:val="24"/>
-        </w:rPr>
-        <w:t>:</w:t>
-      </w:r>
-      <w:r>
-        <w:rPr>
-          <w:color w:val="FF0000"/>
-          <w:sz w:val="24"/>
-          <w:szCs w:val="24"/>
-        </w:rPr>
-        <w:t xml:space="preserve">1 oraz </w:t>
-      </w:r>
-      <w:commentRangeStart w:id="4"/>
-      <w:r>
-        <w:rPr>
-          <w:color w:val="FF0000"/>
-          <w:sz w:val="24"/>
-          <w:szCs w:val="24"/>
-        </w:rPr>
-        <w:t xml:space="preserve">499:1 </w:t>
-      </w:r>
-      <w:commentRangeEnd w:id="4"/>
+      <w:commentRangeStart w:id="13"/>
+      <w:commentRangeEnd w:id="13"/>
       <w:r>
         <w:rPr>
           <w:rStyle w:val="Odwoaniedokomentarza"/>
         </w:rPr>
-        <w:commentReference w:id="4"/>
-      </w:r>
-      <w:r>
-        <w:rPr>
-          <w:color w:val="FF0000"/>
-          <w:sz w:val="24"/>
-          <w:szCs w:val="24"/>
-        </w:rPr>
-        <w:t>obrót teleskopu trwa</w:t>
-      </w:r>
-      <w:r>
-        <w:rPr>
-          <w:color w:val="FF0000"/>
-          <w:sz w:val="24"/>
-          <w:szCs w:val="24"/>
-        </w:rPr>
-        <w:t>:</w:t>
-      </w:r>
-      <w:r>
-        <w:rPr>
-          <w:color w:val="FF0000"/>
-          <w:sz w:val="24"/>
-          <w:szCs w:val="24"/>
-        </w:rPr>
-        <w:t xml:space="preserve"> </w:t>
-      </w:r>
-      <w:r>
-        <w:rPr>
-          <w:color w:val="FF0000"/>
-          <w:sz w:val="24"/>
-          <w:szCs w:val="24"/>
-        </w:rPr>
-        <w:t>0,00</w:t>
-      </w:r>
-      <w:r>
-        <w:rPr>
-          <w:color w:val="FF0000"/>
-          <w:sz w:val="24"/>
-          <w:szCs w:val="24"/>
-        </w:rPr>
-        <w:t>8818</w:t>
-      </w:r>
-      <w:r>
-        <w:rPr>
-          <w:color w:val="FF0000"/>
-          <w:sz w:val="24"/>
-          <w:szCs w:val="24"/>
-        </w:rPr>
-        <w:t xml:space="preserve"> </w:t>
-      </w:r>
-      <w:proofErr w:type="spellStart"/>
-      <w:r>
-        <w:rPr>
-          <w:color w:val="FF0000"/>
-          <w:sz w:val="24"/>
-          <w:szCs w:val="24"/>
-        </w:rPr>
-        <w:t>obr</w:t>
-      </w:r>
-      <w:proofErr w:type="spellEnd"/>
-      <w:r>
-        <w:rPr>
-          <w:color w:val="FF0000"/>
-          <w:sz w:val="24"/>
-          <w:szCs w:val="24"/>
-        </w:rPr>
-        <w:t>/min = 0,</w:t>
-      </w:r>
-      <w:r>
-        <w:rPr>
-          <w:color w:val="FF0000"/>
-          <w:sz w:val="24"/>
-          <w:szCs w:val="24"/>
-        </w:rPr>
-        <w:t>5291</w:t>
-      </w:r>
-      <w:r>
-        <w:rPr>
-          <w:color w:val="FF0000"/>
-          <w:sz w:val="24"/>
-          <w:szCs w:val="24"/>
-        </w:rPr>
-        <w:t xml:space="preserve"> </w:t>
-      </w:r>
-      <w:proofErr w:type="spellStart"/>
-      <w:r>
-        <w:rPr>
-          <w:color w:val="FF0000"/>
-          <w:sz w:val="24"/>
-          <w:szCs w:val="24"/>
-        </w:rPr>
-        <w:t>obr</w:t>
-      </w:r>
-      <w:proofErr w:type="spellEnd"/>
-      <w:r>
-        <w:rPr>
-          <w:color w:val="FF0000"/>
-          <w:sz w:val="24"/>
-          <w:szCs w:val="24"/>
-        </w:rPr>
-        <w:t xml:space="preserve">/h = </w:t>
-      </w:r>
-      <w:r>
-        <w:rPr>
-          <w:color w:val="FF0000"/>
-          <w:sz w:val="24"/>
-          <w:szCs w:val="24"/>
-        </w:rPr>
-        <w:t>12</w:t>
-      </w:r>
-      <w:r>
-        <w:rPr>
-          <w:color w:val="FF0000"/>
-          <w:sz w:val="24"/>
-          <w:szCs w:val="24"/>
-        </w:rPr>
-        <w:t>,</w:t>
-      </w:r>
-      <w:r>
-        <w:rPr>
-          <w:color w:val="FF0000"/>
-          <w:sz w:val="24"/>
-          <w:szCs w:val="24"/>
-        </w:rPr>
-        <w:t>6974</w:t>
-      </w:r>
-      <w:r>
-        <w:rPr>
-          <w:color w:val="FF0000"/>
-          <w:sz w:val="24"/>
-          <w:szCs w:val="24"/>
-        </w:rPr>
-        <w:t xml:space="preserve"> </w:t>
-      </w:r>
-      <w:proofErr w:type="spellStart"/>
-      <w:r>
-        <w:rPr>
-          <w:color w:val="FF0000"/>
-          <w:sz w:val="24"/>
-          <w:szCs w:val="24"/>
-        </w:rPr>
-        <w:t>obr</w:t>
-      </w:r>
-      <w:proofErr w:type="spellEnd"/>
-      <w:r>
-        <w:rPr>
-          <w:color w:val="FF0000"/>
-          <w:sz w:val="24"/>
-          <w:szCs w:val="24"/>
-        </w:rPr>
-        <w:t xml:space="preserve">/dzień. </w:t>
-      </w:r>
-    </w:p>
-    <w:p>
-      <w:pPr>
-        <w:rPr>
-          <w:color w:val="FF0000"/>
-          <w:sz w:val="24"/>
-          <w:szCs w:val="24"/>
-        </w:rPr>
-      </w:pPr>
-      <w:r>
-        <w:rPr>
-          <w:color w:val="FF0000"/>
-          <w:sz w:val="24"/>
-          <w:szCs w:val="24"/>
-        </w:rPr>
-        <w:t>Poszukiwana wartość wyniesie: 400*1[</w:t>
-      </w:r>
-      <w:proofErr w:type="spellStart"/>
-      <w:r>
-        <w:rPr>
-          <w:color w:val="FF0000"/>
-          <w:sz w:val="24"/>
-          <w:szCs w:val="24"/>
-        </w:rPr>
-        <w:t>obr</w:t>
-      </w:r>
-      <w:proofErr w:type="spellEnd"/>
-      <w:r>
-        <w:rPr>
-          <w:color w:val="FF0000"/>
-          <w:sz w:val="24"/>
-          <w:szCs w:val="24"/>
-        </w:rPr>
-        <w:t>/dzień] /</w:t>
-      </w:r>
-      <w:r>
-        <w:rPr>
-          <w:color w:val="FF0000"/>
-          <w:sz w:val="24"/>
-          <w:szCs w:val="24"/>
-        </w:rPr>
-        <w:t>12,6974</w:t>
-      </w:r>
-      <w:r>
-        <w:rPr>
-          <w:color w:val="FF0000"/>
-          <w:sz w:val="24"/>
-          <w:szCs w:val="24"/>
-        </w:rPr>
-        <w:t>[</w:t>
-      </w:r>
-      <w:proofErr w:type="spellStart"/>
-      <w:r>
-        <w:rPr>
-          <w:color w:val="FF0000"/>
-          <w:sz w:val="24"/>
-          <w:szCs w:val="24"/>
-        </w:rPr>
-        <w:t>obr</w:t>
-      </w:r>
-      <w:proofErr w:type="spellEnd"/>
-      <w:r>
-        <w:rPr>
-          <w:color w:val="FF0000"/>
-          <w:sz w:val="24"/>
-          <w:szCs w:val="24"/>
-        </w:rPr>
-        <w:t xml:space="preserve">/dzień] = </w:t>
-      </w:r>
-      <w:r>
-        <w:rPr>
-          <w:color w:val="FF0000"/>
-          <w:sz w:val="24"/>
-          <w:szCs w:val="24"/>
-        </w:rPr>
-        <w:t>31</w:t>
-      </w:r>
-      <w:r>
-        <w:rPr>
-          <w:color w:val="FF0000"/>
-          <w:sz w:val="24"/>
-          <w:szCs w:val="24"/>
-        </w:rPr>
-        <w:t>,</w:t>
-      </w:r>
-      <w:r>
-        <w:rPr>
-          <w:color w:val="FF0000"/>
-          <w:sz w:val="24"/>
-          <w:szCs w:val="24"/>
-        </w:rPr>
-        <w:t>5</w:t>
+        <w:commentReference w:id="13"/>
       </w:r>
     </w:p>
     <w:p>
@@ -5760,10 +4400,159 @@
         <w:rPr>
           <w:b/>
           <w:bCs/>
-          <w:sz w:val="24"/>
-          <w:szCs w:val="24"/>
-        </w:rPr>
-      </w:pPr>
+          <w:color w:val="FF0000"/>
+          <w:sz w:val="24"/>
+          <w:szCs w:val="24"/>
+        </w:rPr>
+      </w:pPr>
+      <w:r>
+        <w:rPr>
+          <w:b/>
+          <w:bCs/>
+          <w:color w:val="FF0000"/>
+          <w:sz w:val="24"/>
+          <w:szCs w:val="24"/>
+        </w:rPr>
+        <w:t xml:space="preserve">Pulpit </w:t>
+      </w:r>
+      <w:commentRangeStart w:id="14"/>
+      <w:r>
+        <w:rPr>
+          <w:b/>
+          <w:bCs/>
+          <w:color w:val="FF0000"/>
+          <w:sz w:val="24"/>
+          <w:szCs w:val="24"/>
+        </w:rPr>
+        <w:t>użytkownika</w:t>
+      </w:r>
+      <w:commentRangeEnd w:id="14"/>
+      <w:r>
+        <w:rPr>
+          <w:rStyle w:val="Odwoaniedokomentarza"/>
+          <w:color w:val="FF0000"/>
+        </w:rPr>
+        <w:commentReference w:id="14"/>
+      </w:r>
+    </w:p>
+    <w:p>
+      <w:pPr>
+        <w:rPr>
+          <w:color w:val="FF0000"/>
+          <w:sz w:val="24"/>
+          <w:szCs w:val="24"/>
+        </w:rPr>
+      </w:pPr>
+      <w:r>
+        <w:rPr>
+          <w:color w:val="FF0000"/>
+          <w:sz w:val="24"/>
+          <w:szCs w:val="24"/>
+        </w:rPr>
+        <w:t xml:space="preserve">Korzysta z aplikacji </w:t>
+      </w:r>
+      <w:proofErr w:type="spellStart"/>
+      <w:r>
+        <w:rPr>
+          <w:color w:val="FF0000"/>
+          <w:sz w:val="24"/>
+          <w:szCs w:val="24"/>
+        </w:rPr>
+        <w:t>bluetooth</w:t>
+      </w:r>
+      <w:proofErr w:type="spellEnd"/>
+      <w:r>
+        <w:rPr>
+          <w:color w:val="FF0000"/>
+          <w:sz w:val="24"/>
+          <w:szCs w:val="24"/>
+        </w:rPr>
+        <w:t xml:space="preserve"> </w:t>
+      </w:r>
+      <w:proofErr w:type="spellStart"/>
+      <w:r>
+        <w:rPr>
+          <w:color w:val="FF0000"/>
+          <w:sz w:val="24"/>
+          <w:szCs w:val="24"/>
+        </w:rPr>
+        <w:t>electronic</w:t>
+      </w:r>
+      <w:proofErr w:type="spellEnd"/>
+      <w:r>
+        <w:rPr>
+          <w:color w:val="FF0000"/>
+          <w:sz w:val="24"/>
+          <w:szCs w:val="24"/>
+        </w:rPr>
+        <w:t>.</w:t>
+      </w:r>
+    </w:p>
+    <w:p>
+      <w:pPr>
+        <w:rPr>
+          <w:b/>
+          <w:bCs/>
+          <w:sz w:val="24"/>
+          <w:szCs w:val="24"/>
+        </w:rPr>
+      </w:pPr>
+      <w:r>
+        <w:rPr>
+          <w:noProof/>
+          <w:sz w:val="24"/>
+          <w:szCs w:val="24"/>
+        </w:rPr>
+        <w:lastRenderedPageBreak/>
+        <w:drawing>
+          <wp:inline distT="0" distB="0" distL="0" distR="0" wp14:anchorId="5EDAD4AF" wp14:editId="0C1E36BD">
+            <wp:extent cx="5753100" cy="3238500"/>
+            <wp:effectExtent l="0" t="0" r="0" b="0"/>
+            <wp:docPr id="27" name="Obraz 27"/>
+            <wp:cNvGraphicFramePr>
+              <a:graphicFrameLocks xmlns:a="http://schemas.openxmlformats.org/drawingml/2006/main" noChangeAspect="1"/>
+            </wp:cNvGraphicFramePr>
+            <a:graphic xmlns:a="http://schemas.openxmlformats.org/drawingml/2006/main">
+              <a:graphicData uri="http://schemas.openxmlformats.org/drawingml/2006/picture">
+                <pic:pic xmlns:pic="http://schemas.openxmlformats.org/drawingml/2006/picture">
+                  <pic:nvPicPr>
+                    <pic:cNvPr id="0" name="Picture 7"/>
+                    <pic:cNvPicPr>
+                      <a:picLocks noChangeAspect="1" noChangeArrowheads="1"/>
+                    </pic:cNvPicPr>
+                  </pic:nvPicPr>
+                  <pic:blipFill>
+                    <a:blip r:embed="rId28">
+                      <a:extLst>
+                        <a:ext uri="{28A0092B-C50C-407E-A947-70E740481C1C}">
+                          <a14:useLocalDpi xmlns:a14="http://schemas.microsoft.com/office/drawing/2010/main" val="0"/>
+                        </a:ext>
+                      </a:extLst>
+                    </a:blip>
+                    <a:srcRect/>
+                    <a:stretch>
+                      <a:fillRect/>
+                    </a:stretch>
+                  </pic:blipFill>
+                  <pic:spPr bwMode="auto">
+                    <a:xfrm>
+                      <a:off x="0" y="0"/>
+                      <a:ext cx="5753100" cy="3238500"/>
+                    </a:xfrm>
+                    <a:prstGeom prst="rect">
+                      <a:avLst/>
+                    </a:prstGeom>
+                    <a:noFill/>
+                    <a:ln>
+                      <a:noFill/>
+                    </a:ln>
+                  </pic:spPr>
+                </pic:pic>
+              </a:graphicData>
+            </a:graphic>
+          </wp:inline>
+        </w:drawing>
+      </w:r>
     </w:p>
     <w:p>
       <w:pPr>
@@ -5794,10 +4583,10 @@
         <w:tblLook w:val="04A0" w:firstRow="1" w:lastRow="0" w:firstColumn="1" w:lastColumn="0" w:noHBand="0" w:noVBand="1"/>
       </w:tblPr>
       <w:tblGrid>
-        <w:gridCol w:w="6434"/>
+        <w:gridCol w:w="6430"/>
         <w:gridCol w:w="878"/>
-        <w:gridCol w:w="1206"/>
-        <w:gridCol w:w="878"/>
+        <w:gridCol w:w="1205"/>
+        <w:gridCol w:w="883"/>
       </w:tblGrid>
       <w:tr>
         <w:trPr>
@@ -6886,8 +5675,7 @@
             <w:pPr>
               <w:spacing w:after="0" w:line="240" w:lineRule="auto"/>
               <w:rPr>
-                <w:rFonts w:ascii="Calibri" w:eastAsia="Times New Roman" w:hAnsi="Calibri" w:cs="Calibri"/>
-                <w:color w:val="000000"/>
+                <w:rFonts w:eastAsia="Times New Roman" w:cs="Calibri"/>
                 <w:sz w:val="24"/>
                 <w:szCs w:val="24"/>
                 <w:lang w:eastAsia="pl-PL"/>
@@ -6896,12 +5684,347 @@
             <w:r>
               <w:rPr>
                 <w:rFonts w:eastAsia="Times New Roman" w:cs="Calibri"/>
-                <w:color w:val="000000"/>
-                <w:sz w:val="24"/>
-                <w:szCs w:val="24"/>
-                <w:lang w:eastAsia="pl-PL"/>
-              </w:rPr>
-              <w:t>Drobny osprzęt: kondensatory 220nF/kable itd.</w:t>
+                <w:sz w:val="24"/>
+                <w:szCs w:val="24"/>
+                <w:lang w:eastAsia="pl-PL"/>
+              </w:rPr>
+              <w:t>HC-05 Bluetooth Module</w:t>
+            </w:r>
+          </w:p>
+        </w:tc>
+        <w:tc>
+          <w:tcPr>
+            <w:tcW w:w="878" w:type="dxa"/>
+            <w:tcBorders>
+              <w:bottom w:val="single" w:sz="4" w:space="0" w:color="000000"/>
+              <w:right w:val="single" w:sz="4" w:space="0" w:color="000000"/>
+            </w:tcBorders>
+            <w:shd w:val="clear" w:color="auto" w:fill="auto"/>
+            <w:vAlign w:val="bottom"/>
+          </w:tcPr>
+          <w:p>
+            <w:pPr>
+              <w:spacing w:after="0" w:line="240" w:lineRule="auto"/>
+              <w:jc w:val="right"/>
+              <w:rPr>
+                <w:rFonts w:eastAsia="Times New Roman" w:cs="Calibri"/>
+                <w:color w:val="000000"/>
+                <w:sz w:val="24"/>
+                <w:szCs w:val="24"/>
+                <w:lang w:eastAsia="pl-PL"/>
+              </w:rPr>
+            </w:pPr>
+            <w:r>
+              <w:rPr>
+                <w:rFonts w:eastAsia="Times New Roman" w:cs="Calibri"/>
+                <w:color w:val="000000"/>
+                <w:sz w:val="24"/>
+                <w:szCs w:val="24"/>
+                <w:lang w:eastAsia="pl-PL"/>
+              </w:rPr>
+              <w:t>1</w:t>
+            </w:r>
+          </w:p>
+        </w:tc>
+        <w:tc>
+          <w:tcPr>
+            <w:tcW w:w="1206" w:type="dxa"/>
+            <w:tcBorders>
+              <w:bottom w:val="single" w:sz="4" w:space="0" w:color="000000"/>
+              <w:right w:val="single" w:sz="4" w:space="0" w:color="000000"/>
+            </w:tcBorders>
+            <w:shd w:val="clear" w:color="auto" w:fill="auto"/>
+            <w:vAlign w:val="bottom"/>
+          </w:tcPr>
+          <w:p>
+            <w:pPr>
+              <w:spacing w:after="0" w:line="240" w:lineRule="auto"/>
+              <w:jc w:val="right"/>
+              <w:rPr>
+                <w:rFonts w:eastAsia="Times New Roman" w:cs="Calibri"/>
+                <w:color w:val="000000"/>
+                <w:sz w:val="24"/>
+                <w:szCs w:val="24"/>
+                <w:lang w:eastAsia="pl-PL"/>
+              </w:rPr>
+            </w:pPr>
+            <w:r>
+              <w:rPr>
+                <w:rFonts w:eastAsia="Times New Roman" w:cs="Calibri"/>
+                <w:color w:val="000000"/>
+                <w:sz w:val="24"/>
+                <w:szCs w:val="24"/>
+                <w:lang w:eastAsia="pl-PL"/>
+              </w:rPr>
+              <w:t>35,00 zł</w:t>
+            </w:r>
+          </w:p>
+        </w:tc>
+        <w:tc>
+          <w:tcPr>
+            <w:tcW w:w="878" w:type="dxa"/>
+            <w:tcBorders>
+              <w:bottom w:val="single" w:sz="4" w:space="0" w:color="000000"/>
+              <w:right w:val="single" w:sz="4" w:space="0" w:color="000000"/>
+            </w:tcBorders>
+            <w:shd w:val="clear" w:color="auto" w:fill="auto"/>
+            <w:vAlign w:val="bottom"/>
+          </w:tcPr>
+          <w:p>
+            <w:pPr>
+              <w:spacing w:after="0" w:line="240" w:lineRule="auto"/>
+              <w:jc w:val="right"/>
+              <w:rPr>
+                <w:rFonts w:eastAsia="Times New Roman" w:cs="Calibri"/>
+                <w:color w:val="000000"/>
+                <w:sz w:val="24"/>
+                <w:szCs w:val="24"/>
+                <w:lang w:eastAsia="pl-PL"/>
+              </w:rPr>
+            </w:pPr>
+            <w:r>
+              <w:rPr>
+                <w:rFonts w:eastAsia="Times New Roman" w:cs="Calibri"/>
+                <w:color w:val="000000"/>
+                <w:sz w:val="24"/>
+                <w:szCs w:val="24"/>
+                <w:lang w:eastAsia="pl-PL"/>
+              </w:rPr>
+              <w:t>35,00 zł</w:t>
+            </w:r>
+          </w:p>
+        </w:tc>
+      </w:tr>
+      <w:tr>
+        <w:trPr>
+          <w:trHeight w:val="300"/>
+        </w:trPr>
+        <w:tc>
+          <w:tcPr>
+            <w:tcW w:w="6433" w:type="dxa"/>
+            <w:tcBorders>
+              <w:left w:val="single" w:sz="4" w:space="0" w:color="000000"/>
+              <w:bottom w:val="single" w:sz="4" w:space="0" w:color="000000"/>
+              <w:right w:val="single" w:sz="4" w:space="0" w:color="000000"/>
+            </w:tcBorders>
+            <w:shd w:val="clear" w:color="auto" w:fill="auto"/>
+            <w:vAlign w:val="bottom"/>
+          </w:tcPr>
+          <w:p>
+            <w:pPr>
+              <w:spacing w:after="0" w:line="240" w:lineRule="auto"/>
+              <w:rPr>
+                <w:rFonts w:eastAsia="Times New Roman" w:cs="Calibri"/>
+                <w:sz w:val="24"/>
+                <w:szCs w:val="24"/>
+                <w:lang w:eastAsia="pl-PL"/>
+              </w:rPr>
+            </w:pPr>
+            <w:r>
+              <w:rPr>
+                <w:rFonts w:eastAsia="Times New Roman" w:cs="Calibri"/>
+                <w:sz w:val="24"/>
+                <w:szCs w:val="24"/>
+                <w:lang w:eastAsia="pl-PL"/>
+              </w:rPr>
+              <w:t xml:space="preserve">Krańcówka </w:t>
+            </w:r>
+            <w:proofErr w:type="spellStart"/>
+            <w:r>
+              <w:rPr>
+                <w:sz w:val="24"/>
+                <w:szCs w:val="24"/>
+              </w:rPr>
+              <w:t>Omron</w:t>
+            </w:r>
+            <w:proofErr w:type="spellEnd"/>
+            <w:r>
+              <w:rPr>
+                <w:sz w:val="24"/>
+                <w:szCs w:val="24"/>
+              </w:rPr>
+              <w:t xml:space="preserve"> SS-3GL13PT</w:t>
+            </w:r>
+          </w:p>
+        </w:tc>
+        <w:tc>
+          <w:tcPr>
+            <w:tcW w:w="878" w:type="dxa"/>
+            <w:tcBorders>
+              <w:bottom w:val="single" w:sz="4" w:space="0" w:color="000000"/>
+              <w:right w:val="single" w:sz="4" w:space="0" w:color="000000"/>
+            </w:tcBorders>
+            <w:shd w:val="clear" w:color="auto" w:fill="auto"/>
+            <w:vAlign w:val="bottom"/>
+          </w:tcPr>
+          <w:p>
+            <w:pPr>
+              <w:spacing w:after="0" w:line="240" w:lineRule="auto"/>
+              <w:jc w:val="right"/>
+              <w:rPr>
+                <w:rFonts w:eastAsia="Times New Roman" w:cs="Calibri"/>
+                <w:color w:val="000000"/>
+                <w:sz w:val="24"/>
+                <w:szCs w:val="24"/>
+                <w:lang w:eastAsia="pl-PL"/>
+              </w:rPr>
+            </w:pPr>
+            <w:r>
+              <w:rPr>
+                <w:rFonts w:eastAsia="Times New Roman" w:cs="Calibri"/>
+                <w:color w:val="000000"/>
+                <w:sz w:val="24"/>
+                <w:szCs w:val="24"/>
+                <w:lang w:eastAsia="pl-PL"/>
+              </w:rPr>
+              <w:t>2</w:t>
+            </w:r>
+          </w:p>
+        </w:tc>
+        <w:tc>
+          <w:tcPr>
+            <w:tcW w:w="1206" w:type="dxa"/>
+            <w:tcBorders>
+              <w:bottom w:val="single" w:sz="4" w:space="0" w:color="000000"/>
+              <w:right w:val="single" w:sz="4" w:space="0" w:color="000000"/>
+            </w:tcBorders>
+            <w:shd w:val="clear" w:color="auto" w:fill="auto"/>
+            <w:vAlign w:val="bottom"/>
+          </w:tcPr>
+          <w:p>
+            <w:pPr>
+              <w:spacing w:after="0" w:line="240" w:lineRule="auto"/>
+              <w:jc w:val="right"/>
+              <w:rPr>
+                <w:rFonts w:eastAsia="Times New Roman" w:cs="Calibri"/>
+                <w:color w:val="000000"/>
+                <w:sz w:val="24"/>
+                <w:szCs w:val="24"/>
+                <w:lang w:eastAsia="pl-PL"/>
+              </w:rPr>
+            </w:pPr>
+            <w:r>
+              <w:rPr>
+                <w:rFonts w:eastAsia="Times New Roman" w:cs="Calibri"/>
+                <w:color w:val="000000"/>
+                <w:sz w:val="24"/>
+                <w:szCs w:val="24"/>
+                <w:lang w:eastAsia="pl-PL"/>
+              </w:rPr>
+              <w:t>8,00 zł</w:t>
+            </w:r>
+          </w:p>
+        </w:tc>
+        <w:tc>
+          <w:tcPr>
+            <w:tcW w:w="878" w:type="dxa"/>
+            <w:tcBorders>
+              <w:bottom w:val="single" w:sz="4" w:space="0" w:color="000000"/>
+              <w:right w:val="single" w:sz="4" w:space="0" w:color="000000"/>
+            </w:tcBorders>
+            <w:shd w:val="clear" w:color="auto" w:fill="auto"/>
+            <w:vAlign w:val="bottom"/>
+          </w:tcPr>
+          <w:p>
+            <w:pPr>
+              <w:spacing w:after="0" w:line="240" w:lineRule="auto"/>
+              <w:jc w:val="right"/>
+              <w:rPr>
+                <w:rFonts w:eastAsia="Times New Roman" w:cs="Calibri"/>
+                <w:color w:val="000000"/>
+                <w:sz w:val="24"/>
+                <w:szCs w:val="24"/>
+                <w:lang w:eastAsia="pl-PL"/>
+              </w:rPr>
+            </w:pPr>
+            <w:r>
+              <w:rPr>
+                <w:rFonts w:eastAsia="Times New Roman" w:cs="Calibri"/>
+                <w:color w:val="000000"/>
+                <w:sz w:val="24"/>
+                <w:szCs w:val="24"/>
+                <w:lang w:eastAsia="pl-PL"/>
+              </w:rPr>
+              <w:t>16,00 zł</w:t>
+            </w:r>
+          </w:p>
+        </w:tc>
+      </w:tr>
+      <w:tr>
+        <w:trPr>
+          <w:trHeight w:val="300"/>
+        </w:trPr>
+        <w:tc>
+          <w:tcPr>
+            <w:tcW w:w="6433" w:type="dxa"/>
+            <w:tcBorders>
+              <w:left w:val="single" w:sz="4" w:space="0" w:color="000000"/>
+              <w:bottom w:val="single" w:sz="4" w:space="0" w:color="000000"/>
+              <w:right w:val="single" w:sz="4" w:space="0" w:color="000000"/>
+            </w:tcBorders>
+            <w:shd w:val="clear" w:color="auto" w:fill="auto"/>
+            <w:vAlign w:val="bottom"/>
+          </w:tcPr>
+          <w:p>
+            <w:pPr>
+              <w:spacing w:after="0" w:line="240" w:lineRule="auto"/>
+              <w:rPr>
+                <w:rFonts w:ascii="Calibri" w:eastAsia="Times New Roman" w:hAnsi="Calibri" w:cs="Calibri"/>
+                <w:color w:val="000000"/>
+                <w:sz w:val="24"/>
+                <w:szCs w:val="24"/>
+                <w:lang w:eastAsia="pl-PL"/>
+              </w:rPr>
+            </w:pPr>
+            <w:r>
+              <w:rPr>
+                <w:rFonts w:eastAsia="Times New Roman" w:cs="Calibri"/>
+                <w:color w:val="000000"/>
+                <w:sz w:val="24"/>
+                <w:szCs w:val="24"/>
+                <w:lang w:eastAsia="pl-PL"/>
+              </w:rPr>
+              <w:t>Drobny osprzęt: kondensatory/</w:t>
+            </w:r>
+            <w:r>
+              <w:rPr>
+                <w:rFonts w:eastAsia="Times New Roman" w:cs="Calibri"/>
+                <w:color w:val="000000"/>
+                <w:sz w:val="24"/>
+                <w:szCs w:val="24"/>
+                <w:lang w:eastAsia="pl-PL"/>
+              </w:rPr>
+              <w:t>rezystory/</w:t>
+            </w:r>
+            <w:r>
+              <w:rPr>
+                <w:rFonts w:eastAsia="Times New Roman" w:cs="Calibri"/>
+                <w:color w:val="000000"/>
+                <w:sz w:val="24"/>
+                <w:szCs w:val="24"/>
+                <w:lang w:eastAsia="pl-PL"/>
+              </w:rPr>
+              <w:t>kable</w:t>
+            </w:r>
+            <w:r>
+              <w:rPr>
+                <w:rFonts w:eastAsia="Times New Roman" w:cs="Calibri"/>
+                <w:color w:val="000000"/>
+                <w:sz w:val="24"/>
+                <w:szCs w:val="24"/>
+                <w:lang w:eastAsia="pl-PL"/>
+              </w:rPr>
+              <w:t xml:space="preserve">/przełącznik on/off </w:t>
+            </w:r>
+            <w:r>
+              <w:rPr>
+                <w:rFonts w:eastAsia="Times New Roman" w:cs="Calibri"/>
+                <w:color w:val="000000"/>
+                <w:sz w:val="24"/>
+                <w:szCs w:val="24"/>
+                <w:lang w:eastAsia="pl-PL"/>
+              </w:rPr>
+              <w:t>itd.</w:t>
             </w:r>
           </w:p>
         </w:tc>
@@ -7141,9 +6264,29 @@
                 <w:szCs w:val="24"/>
                 <w:lang w:eastAsia="pl-PL"/>
               </w:rPr>
-              <w:t xml:space="preserve">784,00 </w:t>
+              <w:t>8</w:t>
             </w:r>
-            <w:commentRangeStart w:id="5"/>
+            <w:r>
+              <w:rPr>
+                <w:rFonts w:eastAsia="Times New Roman" w:cs="Calibri"/>
+                <w:color w:val="000000"/>
+                <w:sz w:val="24"/>
+                <w:szCs w:val="24"/>
+                <w:lang w:eastAsia="pl-PL"/>
+              </w:rPr>
+              <w:t>35</w:t>
+            </w:r>
+            <w:r>
+              <w:rPr>
+                <w:rFonts w:eastAsia="Times New Roman" w:cs="Calibri"/>
+                <w:color w:val="000000"/>
+                <w:sz w:val="24"/>
+                <w:szCs w:val="24"/>
+                <w:lang w:eastAsia="pl-PL"/>
+              </w:rPr>
+              <w:t xml:space="preserve">,00 </w:t>
+            </w:r>
+            <w:commentRangeStart w:id="15"/>
             <w:r>
               <w:rPr>
                 <w:rFonts w:eastAsia="Times New Roman" w:cs="Calibri"/>
@@ -7154,12 +6297,12 @@
               </w:rPr>
               <w:t>zł</w:t>
             </w:r>
-            <w:commentRangeEnd w:id="5"/>
+            <w:commentRangeEnd w:id="15"/>
             <w:r>
               <w:rPr>
                 <w:rStyle w:val="Odwoaniedokomentarza"/>
               </w:rPr>
-              <w:commentReference w:id="5"/>
+              <w:commentReference w:id="15"/>
             </w:r>
           </w:p>
         </w:tc>
@@ -7254,9 +6397,18 @@
           <w:sz w:val="24"/>
           <w:szCs w:val="24"/>
         </w:rPr>
-        <w:t xml:space="preserve">ma napędzane dwie osie przez silniki krokowe, kosztuje do </w:t>
-      </w:r>
-      <w:commentRangeStart w:id="6"/>
+        <w:t xml:space="preserve">ma napędzane dwie osie przez silniki krokowe, </w:t>
+      </w:r>
+      <w:r>
+        <w:rPr>
+          <w:color w:val="FF0000"/>
+          <w:sz w:val="24"/>
+          <w:szCs w:val="24"/>
+        </w:rPr>
+        <w:lastRenderedPageBreak/>
+        <w:t xml:space="preserve">kosztuje do </w:t>
+      </w:r>
+      <w:commentRangeStart w:id="16"/>
       <w:r>
         <w:rPr>
           <w:color w:val="FF0000"/>
@@ -7265,12 +6417,12 @@
         </w:rPr>
         <w:t>1000 złotych, waga wynosi 2 kg.</w:t>
       </w:r>
-      <w:commentRangeEnd w:id="6"/>
+      <w:commentRangeEnd w:id="16"/>
       <w:r>
         <w:rPr>
           <w:rStyle w:val="Odwoaniedokomentarza"/>
         </w:rPr>
-        <w:commentReference w:id="6"/>
+        <w:commentReference w:id="16"/>
       </w:r>
       <w:r>
         <w:rPr>
@@ -7327,7 +6479,6 @@
           <w:noProof/>
           <w:color w:val="FF0000"/>
         </w:rPr>
-        <w:lastRenderedPageBreak/>
         <w:drawing>
           <wp:anchor distT="0" distB="0" distL="114300" distR="114300" simplePos="0" relativeHeight="251658240" behindDoc="0" locked="0" layoutInCell="1" allowOverlap="1" wp14:anchorId="4F0A4E35" wp14:editId="0397A5BA">
             <wp:simplePos x="0" y="0"/>
@@ -7354,7 +6505,7 @@
                     </pic:cNvPicPr>
                   </pic:nvPicPr>
                   <pic:blipFill>
-                    <a:blip r:embed="rId20">
+                    <a:blip r:embed="rId29">
                       <a:extLst>
                         <a:ext uri="{28A0092B-C50C-407E-A947-70E740481C1C}">
                           <a14:useLocalDpi xmlns:a14="http://schemas.microsoft.com/office/drawing/2010/main" val="0"/>
@@ -7494,14 +6645,27 @@
                             <w:r>
                               <w:t xml:space="preserve">Rysunek </w:t>
                             </w:r>
-                            <w:fldSimple w:instr=" SEQ Rysunek \* ARABIC ">
-                              <w:r>
-                                <w:rPr>
-                                  <w:noProof/>
-                                </w:rPr>
-                                <w:t>6</w:t>
-                              </w:r>
-                            </w:fldSimple>
+                            <w:r>
+                              <w:fldChar w:fldCharType="begin"/>
+                            </w:r>
+                            <w:r>
+                              <w:instrText xml:space="preserve"> SEQ Rysunek \* ARABIC </w:instrText>
+                            </w:r>
+                            <w:r>
+                              <w:fldChar w:fldCharType="separate"/>
+                            </w:r>
+                            <w:r>
+                              <w:rPr>
+                                <w:noProof/>
+                              </w:rPr>
+                              <w:t>8</w:t>
+                            </w:r>
+                            <w:r>
+                              <w:rPr>
+                                <w:noProof/>
+                              </w:rPr>
+                              <w:fldChar w:fldCharType="end"/>
+                            </w:r>
                             <w:r>
                               <w:t xml:space="preserve"> </w:t>
                             </w:r>
@@ -7556,14 +6720,27 @@
                       <w:r>
                         <w:t xml:space="preserve">Rysunek </w:t>
                       </w:r>
-                      <w:fldSimple w:instr=" SEQ Rysunek \* ARABIC ">
-                        <w:r>
-                          <w:rPr>
-                            <w:noProof/>
-                          </w:rPr>
-                          <w:t>6</w:t>
-                        </w:r>
-                      </w:fldSimple>
+                      <w:r>
+                        <w:fldChar w:fldCharType="begin"/>
+                      </w:r>
+                      <w:r>
+                        <w:instrText xml:space="preserve"> SEQ Rysunek \* ARABIC </w:instrText>
+                      </w:r>
+                      <w:r>
+                        <w:fldChar w:fldCharType="separate"/>
+                      </w:r>
+                      <w:r>
+                        <w:rPr>
+                          <w:noProof/>
+                        </w:rPr>
+                        <w:t>8</w:t>
+                      </w:r>
+                      <w:r>
+                        <w:rPr>
+                          <w:noProof/>
+                        </w:rPr>
+                        <w:fldChar w:fldCharType="end"/>
+                      </w:r>
                       <w:r>
                         <w:t xml:space="preserve"> </w:t>
                       </w:r>
@@ -7643,14 +6820,27 @@
                             <w:r>
                               <w:t xml:space="preserve">Rysunek </w:t>
                             </w:r>
-                            <w:fldSimple w:instr=" SEQ Rysunek \* ARABIC ">
-                              <w:r>
-                                <w:rPr>
-                                  <w:noProof/>
-                                </w:rPr>
-                                <w:t>8</w:t>
-                              </w:r>
-                            </w:fldSimple>
+                            <w:r>
+                              <w:fldChar w:fldCharType="begin"/>
+                            </w:r>
+                            <w:r>
+                              <w:instrText xml:space="preserve"> SEQ Rysunek \* ARABIC </w:instrText>
+                            </w:r>
+                            <w:r>
+                              <w:fldChar w:fldCharType="separate"/>
+                            </w:r>
+                            <w:r>
+                              <w:rPr>
+                                <w:noProof/>
+                              </w:rPr>
+                              <w:t>9</w:t>
+                            </w:r>
+                            <w:r>
+                              <w:rPr>
+                                <w:noProof/>
+                              </w:rPr>
+                              <w:fldChar w:fldCharType="end"/>
+                            </w:r>
                             <w:r>
                               <w:t xml:space="preserve"> </w:t>
                             </w:r>
@@ -7692,14 +6882,27 @@
                       <w:r>
                         <w:t xml:space="preserve">Rysunek </w:t>
                       </w:r>
-                      <w:fldSimple w:instr=" SEQ Rysunek \* ARABIC ">
-                        <w:r>
-                          <w:rPr>
-                            <w:noProof/>
-                          </w:rPr>
-                          <w:t>8</w:t>
-                        </w:r>
-                      </w:fldSimple>
+                      <w:r>
+                        <w:fldChar w:fldCharType="begin"/>
+                      </w:r>
+                      <w:r>
+                        <w:instrText xml:space="preserve"> SEQ Rysunek \* ARABIC </w:instrText>
+                      </w:r>
+                      <w:r>
+                        <w:fldChar w:fldCharType="separate"/>
+                      </w:r>
+                      <w:r>
+                        <w:rPr>
+                          <w:noProof/>
+                        </w:rPr>
+                        <w:t>9</w:t>
+                      </w:r>
+                      <w:r>
+                        <w:rPr>
+                          <w:noProof/>
+                        </w:rPr>
+                        <w:fldChar w:fldCharType="end"/>
+                      </w:r>
                       <w:r>
                         <w:t xml:space="preserve"> </w:t>
                       </w:r>
@@ -7750,7 +6953,7 @@
                     </pic:cNvPicPr>
                   </pic:nvPicPr>
                   <pic:blipFill>
-                    <a:blip r:embed="rId21" cstate="print">
+                    <a:blip r:embed="rId30" cstate="print">
                       <a:extLst>
                         <a:ext uri="{28A0092B-C50C-407E-A947-70E740481C1C}">
                           <a14:useLocalDpi xmlns:a14="http://schemas.microsoft.com/office/drawing/2010/main" val="0"/>
@@ -7839,14 +7042,27 @@
                             <w:r>
                               <w:t xml:space="preserve">Rysunek </w:t>
                             </w:r>
-                            <w:fldSimple w:instr=" SEQ Rysunek \* ARABIC ">
-                              <w:r>
-                                <w:rPr>
-                                  <w:noProof/>
-                                </w:rPr>
-                                <w:t>7</w:t>
-                              </w:r>
-                            </w:fldSimple>
+                            <w:r>
+                              <w:fldChar w:fldCharType="begin"/>
+                            </w:r>
+                            <w:r>
+                              <w:instrText xml:space="preserve"> SEQ Rysunek \* ARABIC </w:instrText>
+                            </w:r>
+                            <w:r>
+                              <w:fldChar w:fldCharType="separate"/>
+                            </w:r>
+                            <w:r>
+                              <w:rPr>
+                                <w:noProof/>
+                              </w:rPr>
+                              <w:t>10</w:t>
+                            </w:r>
+                            <w:r>
+                              <w:rPr>
+                                <w:noProof/>
+                              </w:rPr>
+                              <w:fldChar w:fldCharType="end"/>
+                            </w:r>
                             <w:r>
                               <w:t xml:space="preserve"> </w:t>
                             </w:r>
@@ -7897,14 +7113,27 @@
                       <w:r>
                         <w:t xml:space="preserve">Rysunek </w:t>
                       </w:r>
-                      <w:fldSimple w:instr=" SEQ Rysunek \* ARABIC ">
-                        <w:r>
-                          <w:rPr>
-                            <w:noProof/>
-                          </w:rPr>
-                          <w:t>7</w:t>
-                        </w:r>
-                      </w:fldSimple>
+                      <w:r>
+                        <w:fldChar w:fldCharType="begin"/>
+                      </w:r>
+                      <w:r>
+                        <w:instrText xml:space="preserve"> SEQ Rysunek \* ARABIC </w:instrText>
+                      </w:r>
+                      <w:r>
+                        <w:fldChar w:fldCharType="separate"/>
+                      </w:r>
+                      <w:r>
+                        <w:rPr>
+                          <w:noProof/>
+                        </w:rPr>
+                        <w:t>10</w:t>
+                      </w:r>
+                      <w:r>
+                        <w:rPr>
+                          <w:noProof/>
+                        </w:rPr>
+                        <w:fldChar w:fldCharType="end"/>
+                      </w:r>
                       <w:r>
                         <w:t xml:space="preserve"> </w:t>
                       </w:r>
@@ -7963,7 +7192,7 @@
                     </pic:cNvPicPr>
                   </pic:nvPicPr>
                   <pic:blipFill>
-                    <a:blip r:embed="rId22" cstate="print">
+                    <a:blip r:embed="rId31" cstate="print">
                       <a:extLst>
                         <a:ext uri="{28A0092B-C50C-407E-A947-70E740481C1C}">
                           <a14:useLocalDpi xmlns:a14="http://schemas.microsoft.com/office/drawing/2010/main" val="0"/>
@@ -8089,7 +7318,7 @@
           <w:color w:val="FF0000"/>
         </w:rPr>
       </w:pPr>
-      <w:hyperlink r:id="rId23" w:history="1">
+      <w:hyperlink r:id="rId32" w:history="1">
         <w:r>
           <w:rPr>
             <w:rStyle w:val="Hipercze"/>
@@ -8387,14 +7616,14 @@
           <w:szCs w:val="24"/>
         </w:rPr>
       </w:pPr>
-      <w:commentRangeStart w:id="7"/>
-      <w:commentRangeEnd w:id="7"/>
-      <w:r>
-        <w:rPr>
-          <w:sz w:val="24"/>
-          <w:szCs w:val="24"/>
-        </w:rPr>
-        <w:commentReference w:id="7"/>
+      <w:commentRangeStart w:id="17"/>
+      <w:commentRangeEnd w:id="17"/>
+      <w:r>
+        <w:rPr>
+          <w:sz w:val="24"/>
+          <w:szCs w:val="24"/>
+        </w:rPr>
+        <w:commentReference w:id="17"/>
       </w:r>
       <w:r>
         <w:rPr>
@@ -8424,89 +7653,6 @@
           <w:szCs w:val="24"/>
         </w:rPr>
         <w:t xml:space="preserve"> </w:t>
-      </w:r>
-    </w:p>
-    <w:p>
-      <w:pPr>
-        <w:rPr>
-          <w:sz w:val="24"/>
-          <w:szCs w:val="24"/>
-        </w:rPr>
-      </w:pPr>
-      <w:r>
-        <w:rPr>
-          <w:sz w:val="24"/>
-          <w:szCs w:val="24"/>
-        </w:rPr>
-        <w:t>Co zrobić:</w:t>
-      </w:r>
-    </w:p>
-    <w:p>
-      <w:pPr>
-        <w:rPr>
-          <w:sz w:val="24"/>
-          <w:szCs w:val="24"/>
-        </w:rPr>
-      </w:pPr>
-      <w:r>
-        <w:rPr>
-          <w:sz w:val="24"/>
-          <w:szCs w:val="24"/>
-        </w:rPr>
-        <w:t xml:space="preserve">Zdjęcia większe. Kod z krańcówkami. </w:t>
-      </w:r>
-      <w:r>
-        <w:rPr>
-          <w:sz w:val="24"/>
-          <w:szCs w:val="24"/>
-        </w:rPr>
-        <w:t>Poprawić schemat elektroniczny.</w:t>
-      </w:r>
-      <w:r>
-        <w:rPr>
-          <w:sz w:val="24"/>
-          <w:szCs w:val="24"/>
-        </w:rPr>
-        <w:t xml:space="preserve"> </w:t>
-      </w:r>
-      <w:r>
-        <w:rPr>
-          <w:sz w:val="24"/>
-          <w:szCs w:val="24"/>
-        </w:rPr>
-        <w:t xml:space="preserve">Zamienić na Leonardo. Łączyć się przez </w:t>
-      </w:r>
-      <w:proofErr w:type="spellStart"/>
-      <w:r>
-        <w:rPr>
-          <w:sz w:val="24"/>
-          <w:szCs w:val="24"/>
-        </w:rPr>
-        <w:t>apkę</w:t>
-      </w:r>
-      <w:proofErr w:type="spellEnd"/>
-      <w:r>
-        <w:rPr>
-          <w:sz w:val="24"/>
-          <w:szCs w:val="24"/>
-        </w:rPr>
-        <w:t xml:space="preserve">  w telefonie. (Zrzut z pseudo ekranu z klawiszami co o czego) n Oraz sterowanie z panel.  Bluetooth </w:t>
-      </w:r>
-      <w:proofErr w:type="spellStart"/>
-      <w:r>
-        <w:rPr>
-          <w:sz w:val="24"/>
-          <w:szCs w:val="24"/>
-        </w:rPr>
-        <w:t>electronics</w:t>
-      </w:r>
-      <w:proofErr w:type="spellEnd"/>
-      <w:r>
-        <w:rPr>
-          <w:sz w:val="24"/>
-          <w:szCs w:val="24"/>
-        </w:rPr>
-        <w:t xml:space="preserve">. </w:t>
       </w:r>
     </w:p>
     <w:sectPr>
@@ -8548,7 +7694,237 @@
       </w:r>
     </w:p>
   </w:comment>
-  <w:comment w:id="2" w:author="Unknown Author" w:date="2020-08-21T13:42:00Z" w:initials="">
+  <w:comment w:id="2" w:author="Wincel Michał (STUD)" w:date="2020-08-29T12:50:00Z" w:initials="WM(">
+    <w:p>
+      <w:pPr>
+        <w:pStyle w:val="Tekstkomentarza"/>
+      </w:pPr>
+      <w:r>
+        <w:rPr>
+          <w:rStyle w:val="Odwoaniedokomentarza"/>
+        </w:rPr>
+        <w:annotationRef/>
+      </w:r>
+      <w:hyperlink r:id="rId1" w:history="1">
+        <w:r>
+          <w:rPr>
+            <w:rStyle w:val="Hipercze"/>
+          </w:rPr>
+          <w:t>https://www.pololu.com/file/0J1541/dual-tb9051ftg-motor-driver-shield-schematic.pdf</w:t>
+        </w:r>
+      </w:hyperlink>
+      <w:r>
+        <w:t xml:space="preserve"> </w:t>
+      </w:r>
+    </w:p>
+  </w:comment>
+  <w:comment w:id="3" w:author="Wincel Michał (STUD)" w:date="2020-08-29T15:26:00Z" w:initials="WM(">
+    <w:p>
+      <w:pPr>
+        <w:pStyle w:val="Tekstkomentarza"/>
+      </w:pPr>
+      <w:r>
+        <w:rPr>
+          <w:rStyle w:val="Odwoaniedokomentarza"/>
+        </w:rPr>
+        <w:annotationRef/>
+      </w:r>
+      <w:hyperlink r:id="rId2" w:history="1">
+        <w:r>
+          <w:rPr>
+            <w:rStyle w:val="Hipercze"/>
+          </w:rPr>
+          <w:t>https://botland.com.pl/pl/arduino-moduly-glowne/1060-arduino-uno-rev3-a000066-8058333490090.html</w:t>
+        </w:r>
+      </w:hyperlink>
+      <w:r>
+        <w:t xml:space="preserve"> </w:t>
+      </w:r>
+    </w:p>
+  </w:comment>
+  <w:comment w:id="4" w:author="Wincel Michał (STUD)" w:date="2020-08-29T15:26:00Z" w:initials="WM(">
+    <w:p>
+      <w:pPr>
+        <w:pStyle w:val="Tekstkomentarza"/>
+      </w:pPr>
+      <w:r>
+        <w:rPr>
+          <w:rStyle w:val="Odwoaniedokomentarza"/>
+        </w:rPr>
+        <w:annotationRef/>
+      </w:r>
+      <w:hyperlink r:id="rId3" w:history="1">
+        <w:r>
+          <w:rPr>
+            <w:rStyle w:val="Hipercze"/>
+          </w:rPr>
+          <w:t>https://www.batlit.pl/ogniwa_ICR18650MG1</w:t>
+        </w:r>
+      </w:hyperlink>
+      <w:r>
+        <w:t xml:space="preserve"> </w:t>
+      </w:r>
+    </w:p>
+  </w:comment>
+  <w:comment w:id="5" w:author="Wincel Michał (STUD)" w:date="2020-08-29T15:26:00Z" w:initials="WM(">
+    <w:p>
+      <w:pPr>
+        <w:pStyle w:val="Tekstkomentarza"/>
+      </w:pPr>
+      <w:r>
+        <w:rPr>
+          <w:rStyle w:val="Odwoaniedokomentarza"/>
+        </w:rPr>
+        <w:annotationRef/>
+      </w:r>
+      <w:hyperlink r:id="rId4" w:history="1">
+        <w:r>
+          <w:rPr>
+            <w:rStyle w:val="Hipercze"/>
+          </w:rPr>
+          <w:t>https://botland.com.pl/pl/przetwornice-step-down/7614-d24v150f6-przetwornica-step-down-6v-15a-pololu-2882.html</w:t>
+        </w:r>
+      </w:hyperlink>
+      <w:r>
+        <w:t xml:space="preserve"> </w:t>
+      </w:r>
+    </w:p>
+  </w:comment>
+  <w:comment w:id="6" w:author="Wincel Michał (STUD)" w:date="2020-08-29T15:25:00Z" w:initials="WM(">
+    <w:p>
+      <w:pPr>
+        <w:pStyle w:val="Tekstkomentarza"/>
+      </w:pPr>
+      <w:r>
+        <w:rPr>
+          <w:rStyle w:val="Odwoaniedokomentarza"/>
+        </w:rPr>
+        <w:annotationRef/>
+      </w:r>
+      <w:hyperlink r:id="rId5" w:history="1">
+        <w:r>
+          <w:rPr>
+            <w:rStyle w:val="Hipercze"/>
+          </w:rPr>
+          <w:t>https://www.pololu.com/product/2520/resources</w:t>
+        </w:r>
+      </w:hyperlink>
+      <w:r>
+        <w:t xml:space="preserve"> </w:t>
+      </w:r>
+    </w:p>
+  </w:comment>
+  <w:comment w:id="7" w:author="Wincel Michał (STUD)" w:date="2020-08-29T15:25:00Z" w:initials="WM(">
+    <w:p>
+      <w:pPr>
+        <w:pStyle w:val="Tekstkomentarza"/>
+      </w:pPr>
+      <w:r>
+        <w:rPr>
+          <w:rStyle w:val="Odwoaniedokomentarza"/>
+        </w:rPr>
+        <w:annotationRef/>
+      </w:r>
+      <w:hyperlink r:id="rId6" w:history="1">
+        <w:r>
+          <w:rPr>
+            <w:rStyle w:val="Hipercze"/>
+          </w:rPr>
+          <w:t>https://botland.com.pl/pl/moduly-gps/14643-modul-l76x-multi-gnss-gpsbdsqzss-waveshare-16332.html</w:t>
+        </w:r>
+      </w:hyperlink>
+      <w:r>
+        <w:t xml:space="preserve"> </w:t>
+      </w:r>
+    </w:p>
+  </w:comment>
+  <w:comment w:id="8" w:author="Wincel Michał (STUD)" w:date="2020-08-29T13:50:00Z" w:initials="WM(">
+    <w:p>
+      <w:pPr>
+        <w:pStyle w:val="Tekstkomentarza"/>
+      </w:pPr>
+      <w:r>
+        <w:rPr>
+          <w:rStyle w:val="Odwoaniedokomentarza"/>
+        </w:rPr>
+        <w:annotationRef/>
+      </w:r>
+      <w:hyperlink r:id="rId7" w:history="1">
+        <w:r>
+          <w:rPr>
+            <w:rStyle w:val="Hipercze"/>
+          </w:rPr>
+          <w:t>https://botland.com.pl/pl/moduly-bluetooth/2891-modul-bluetooth-hc-05-v2.html?gclid=EAIaIQobChMIuI2j5J7A6wIVkmDmCh2Bdg4oEAQYBiABEgJIhvD_BwE</w:t>
+        </w:r>
+      </w:hyperlink>
+      <w:r>
+        <w:t xml:space="preserve">  </w:t>
+      </w:r>
+    </w:p>
+  </w:comment>
+  <w:comment w:id="9" w:author="Wincel Michał (STUD)" w:date="2020-08-29T13:49:00Z" w:initials="WM(">
+    <w:p>
+      <w:pPr>
+        <w:pStyle w:val="Tekstkomentarza"/>
+      </w:pPr>
+      <w:r>
+        <w:rPr>
+          <w:rStyle w:val="Odwoaniedokomentarza"/>
+        </w:rPr>
+        <w:annotationRef/>
+      </w:r>
+      <w:hyperlink r:id="rId8" w:history="1">
+        <w:r>
+          <w:rPr>
+            <w:rStyle w:val="Hipercze"/>
+          </w:rPr>
+          <w:t>https://omronfs.omron.com/en_US/ecb/products/pdf/en-ss_p.pdf</w:t>
+        </w:r>
+      </w:hyperlink>
+      <w:r>
+        <w:t xml:space="preserve"> </w:t>
+      </w:r>
+    </w:p>
+  </w:comment>
+  <w:comment w:id="10" w:author="Wincel Michał (STUD)" w:date="2020-08-29T16:36:00Z" w:initials="WM(">
+    <w:p>
+      <w:pPr>
+        <w:rPr>
+          <w:sz w:val="24"/>
+          <w:szCs w:val="24"/>
+        </w:rPr>
+      </w:pPr>
+      <w:r>
+        <w:rPr>
+          <w:rStyle w:val="Odwoaniedokomentarza"/>
+        </w:rPr>
+        <w:annotationRef/>
+      </w:r>
+      <w:hyperlink r:id="rId9" w:history="1">
+        <w:r>
+          <w:rPr>
+            <w:rStyle w:val="Hipercze"/>
+            <w:sz w:val="24"/>
+            <w:szCs w:val="24"/>
+          </w:rPr>
+          <w:t>https://botland.com.pl/pl/przelaczniki-kolyskowe/3049-przelacznik-on-off-smrs101-250v65a.html</w:t>
+        </w:r>
+      </w:hyperlink>
+      <w:r>
+        <w:rPr>
+          <w:sz w:val="24"/>
+          <w:szCs w:val="24"/>
+        </w:rPr>
+        <w:t xml:space="preserve"> </w:t>
+      </w:r>
+    </w:p>
+    <w:p>
+      <w:pPr>
+        <w:pStyle w:val="Tekstkomentarza"/>
+      </w:pPr>
+    </w:p>
+  </w:comment>
+  <w:comment w:id="11" w:author="Unknown Author" w:date="2020-08-21T13:42:00Z" w:initials="">
     <w:p>
       <w:r>
         <w:rPr>
@@ -8572,7 +7948,7 @@
       </w:r>
     </w:p>
   </w:comment>
-  <w:comment w:id="3" w:author="Wincel Michał (STUD)" w:date="2020-08-21T18:00:00Z" w:initials="WM(">
+  <w:comment w:id="12" w:author="Wincel Michał (STUD)" w:date="2020-08-21T18:00:00Z" w:initials="WM(">
     <w:p>
       <w:pPr>
         <w:pStyle w:val="Tekstkomentarza"/>
@@ -8588,7 +7964,7 @@
       </w:r>
     </w:p>
   </w:comment>
-  <w:comment w:id="4" w:author="Wincel Michał (STUD)" w:date="2020-08-26T21:40:00Z" w:initials="WM(">
+  <w:comment w:id="13" w:author="Wincel Michał (STUD)" w:date="2020-08-29T14:10:00Z" w:initials="WM(">
     <w:p>
       <w:pPr>
         <w:pStyle w:val="Tekstkomentarza"/>
@@ -8600,14 +7976,11 @@
         <w:annotationRef/>
       </w:r>
       <w:r>
-        <w:t>Bez 499:1! Usunąć!!!!</w:t>
-      </w:r>
-      <w:r>
-        <w:t xml:space="preserve"> </w:t>
+        <w:t>Napisać wady kodu</w:t>
       </w:r>
     </w:p>
   </w:comment>
-  <w:comment w:id="5" w:author="Wincel Michał (STUD)" w:date="2020-08-26T21:01:00Z" w:initials="WM(">
+  <w:comment w:id="14" w:author="Wincel Michał (STUD)" w:date="2020-08-29T15:30:00Z" w:initials="WM(">
     <w:p>
       <w:pPr>
         <w:pStyle w:val="Tekstkomentarza"/>
@@ -8619,11 +7992,35 @@
         <w:annotationRef/>
       </w:r>
       <w:r>
+        <w:t xml:space="preserve">Dać </w:t>
+      </w:r>
+      <w:proofErr w:type="spellStart"/>
+      <w:r>
+        <w:t>screen</w:t>
+      </w:r>
+      <w:proofErr w:type="spellEnd"/>
+      <w:r>
+        <w:t xml:space="preserve"> itd.</w:t>
+      </w:r>
+    </w:p>
+  </w:comment>
+  <w:comment w:id="15" w:author="Wincel Michał (STUD)" w:date="2020-08-26T21:01:00Z" w:initials="WM(">
+    <w:p>
+      <w:pPr>
+        <w:pStyle w:val="Tekstkomentarza"/>
+      </w:pPr>
+      <w:r>
+        <w:rPr>
+          <w:rStyle w:val="Odwoaniedokomentarza"/>
+        </w:rPr>
+        <w:annotationRef/>
+      </w:r>
+      <w:r>
         <w:t>A ile kosztuje sam uchwyt?</w:t>
       </w:r>
     </w:p>
   </w:comment>
-  <w:comment w:id="6" w:author="Wincel Michał (STUD)" w:date="2020-08-26T21:06:00Z" w:initials="WM(">
+  <w:comment w:id="16" w:author="Wincel Michał (STUD)" w:date="2020-08-26T21:06:00Z" w:initials="WM(">
     <w:p>
       <w:pPr>
         <w:pStyle w:val="Tekstkomentarza"/>
@@ -8639,7 +8036,7 @@
       </w:r>
     </w:p>
   </w:comment>
-  <w:comment w:id="7" w:author="Unknown Author" w:date="2020-08-21T13:43:00Z" w:initials="">
+  <w:comment w:id="17" w:author="Unknown Author" w:date="2020-08-21T13:43:00Z" w:initials="">
     <w:p>
       <w:r>
         <w:rPr>
@@ -8670,9 +8067,19 @@
 <w15:commentsEx xmlns:wpc="http://schemas.microsoft.com/office/word/2010/wordprocessingCanvas" xmlns:cx="http://schemas.microsoft.com/office/drawing/2014/chartex" xmlns:cx1="http://schemas.microsoft.com/office/drawing/2015/9/8/chartex" xmlns:cx2="http://schemas.microsoft.com/office/drawing/2015/10/21/chartex" xmlns:cx3="http://schemas.microsoft.com/office/drawing/2016/5/9/chartex" xmlns:cx4="http://schemas.microsoft.com/office/drawing/2016/5/10/chartex" xmlns:cx5="http://schemas.microsoft.com/office/drawing/2016/5/11/chartex" xmlns:cx6="http://schemas.microsoft.com/office/drawing/2016/5/12/chartex" xmlns:cx7="http://schemas.microsoft.com/office/drawing/2016/5/13/chartex" xmlns:cx8="http://schemas.microsoft.com/office/drawing/2016/5/14/chartex" xmlns:mc="http://schemas.openxmlformats.org/markup-compatibility/2006" xmlns:aink="http://schemas.microsoft.com/office/drawing/2016/ink" xmlns:am3d="http://schemas.microsoft.com/office/drawing/2017/model3d" xmlns:o="urn:schemas-microsoft-com:office:office" xmlns:r="http://schemas.openxmlformats.org/officeDocument/2006/relationships" xmlns:m="http://schemas.openxmlformats.org/officeDocument/2006/math" xmlns:v="urn:schemas-microsoft-com:vml" xmlns:wp14="http://schemas.microsoft.com/office/word/2010/wordprocessingDrawing" xmlns:wp="http://schemas.openxmlformats.org/drawingml/2006/wordprocessingDrawing" xmlns:w10="urn:schemas-microsoft-com:office:word" xmlns:w="http://schemas.openxmlformats.org/wordprocessingml/2006/main" xmlns:w14="http://schemas.microsoft.com/office/word/2010/wordml" xmlns:w15="http://schemas.microsoft.com/office/word/2012/wordml" xmlns:w16cex="http://schemas.microsoft.com/office/word/2018/wordml/cex" xmlns:w16cid="http://schemas.microsoft.com/office/word/2016/wordml/cid" xmlns:w16="http://schemas.microsoft.com/office/word/2018/wordml" xmlns:w16se="http://schemas.microsoft.com/office/word/2015/wordml/symex" xmlns:wpg="http://schemas.microsoft.com/office/word/2010/wordprocessingGroup" xmlns:wpi="http://schemas.microsoft.com/office/word/2010/wordprocessingInk" xmlns:wne="http://schemas.microsoft.com/office/word/2006/wordml" xmlns:wps="http://schemas.microsoft.com/office/word/2010/wordprocessingShape" mc:Ignorable="w14 w15 w16se w16cid w16 w16cex wp14">
   <w15:commentEx w15:paraId="29A8EEF9" w15:done="0"/>
   <w15:commentEx w15:paraId="4E8FC073" w15:paraIdParent="29A8EEF9" w15:done="0"/>
+  <w15:commentEx w15:paraId="78363C69" w15:done="0"/>
+  <w15:commentEx w15:paraId="12EC0321" w15:done="0"/>
+  <w15:commentEx w15:paraId="60E1A3E0" w15:done="0"/>
+  <w15:commentEx w15:paraId="26E08694" w15:done="0"/>
+  <w15:commentEx w15:paraId="123E8616" w15:done="0"/>
+  <w15:commentEx w15:paraId="3877186C" w15:done="0"/>
+  <w15:commentEx w15:paraId="16E91AE2" w15:done="0"/>
+  <w15:commentEx w15:paraId="25C2D424" w15:done="0"/>
+  <w15:commentEx w15:paraId="2E90B852" w15:done="0"/>
   <w15:commentEx w15:paraId="774C7C43" w15:done="0"/>
   <w15:commentEx w15:paraId="09B983C5" w15:paraIdParent="774C7C43" w15:done="0"/>
-  <w15:commentEx w15:paraId="01275BCA" w15:done="0"/>
+  <w15:commentEx w15:paraId="74F4F45A" w15:done="0"/>
+  <w15:commentEx w15:paraId="76E8A43F" w15:done="0"/>
   <w15:commentEx w15:paraId="6E98BC44" w15:done="0"/>
   <w15:commentEx w15:paraId="70097BBF" w15:done="0"/>
   <w15:commentEx w15:paraId="317115C4" w15:done="0"/>
@@ -8682,8 +8089,18 @@
 <file path=word/commentsExtensible.xml><?xml version="1.0" encoding="utf-8"?>
 <w16cex:commentsExtensible xmlns:wpc="http://schemas.microsoft.com/office/word/2010/wordprocessingCanvas" xmlns:cx="http://schemas.microsoft.com/office/drawing/2014/chartex" xmlns:cx1="http://schemas.microsoft.com/office/drawing/2015/9/8/chartex" xmlns:cx2="http://schemas.microsoft.com/office/drawing/2015/10/21/chartex" xmlns:cx3="http://schemas.microsoft.com/office/drawing/2016/5/9/chartex" xmlns:cx4="http://schemas.microsoft.com/office/drawing/2016/5/10/chartex" xmlns:cx5="http://schemas.microsoft.com/office/drawing/2016/5/11/chartex" xmlns:cx6="http://schemas.microsoft.com/office/drawing/2016/5/12/chartex" xmlns:cx7="http://schemas.microsoft.com/office/drawing/2016/5/13/chartex" xmlns:cx8="http://schemas.microsoft.com/office/drawing/2016/5/14/chartex" xmlns:mc="http://schemas.openxmlformats.org/markup-compatibility/2006" xmlns:aink="http://schemas.microsoft.com/office/drawing/2016/ink" xmlns:am3d="http://schemas.microsoft.com/office/drawing/2017/model3d" xmlns:o="urn:schemas-microsoft-com:office:office" xmlns:r="http://schemas.openxmlformats.org/officeDocument/2006/relationships" xmlns:m="http://schemas.openxmlformats.org/officeDocument/2006/math" xmlns:v="urn:schemas-microsoft-com:vml" xmlns:wp14="http://schemas.microsoft.com/office/word/2010/wordprocessingDrawing" xmlns:wp="http://schemas.openxmlformats.org/drawingml/2006/wordprocessingDrawing" xmlns:w10="urn:schemas-microsoft-com:office:word" xmlns:w="http://schemas.openxmlformats.org/wordprocessingml/2006/main" xmlns:w14="http://schemas.microsoft.com/office/word/2010/wordml" xmlns:w15="http://schemas.microsoft.com/office/word/2012/wordml" xmlns:w16cex="http://schemas.microsoft.com/office/word/2018/wordml/cex" xmlns:w16cid="http://schemas.microsoft.com/office/word/2016/wordml/cid" xmlns:w16="http://schemas.microsoft.com/office/word/2018/wordml" xmlns:w16se="http://schemas.microsoft.com/office/word/2015/wordml/symex" xmlns:wpg="http://schemas.microsoft.com/office/word/2010/wordprocessingGroup" xmlns:wpi="http://schemas.microsoft.com/office/word/2010/wordprocessingInk" xmlns:wne="http://schemas.microsoft.com/office/word/2006/wordml" xmlns:wps="http://schemas.microsoft.com/office/word/2010/wordprocessingShape" mc:Ignorable="w14 w15 w16se w16cid w16 w16cex wp14">
   <w16cex:commentExtensible w16cex:durableId="22EA8A06" w16cex:dateUtc="2020-08-21T15:59:00Z"/>
+  <w16cex:commentExtensible w16cex:durableId="22F4CDA2" w16cex:dateUtc="2020-08-29T10:50:00Z"/>
+  <w16cex:commentExtensible w16cex:durableId="22F4F21F" w16cex:dateUtc="2020-08-29T13:26:00Z"/>
+  <w16cex:commentExtensible w16cex:durableId="22F4F22D" w16cex:dateUtc="2020-08-29T13:26:00Z"/>
+  <w16cex:commentExtensible w16cex:durableId="22F4F23D" w16cex:dateUtc="2020-08-29T13:26:00Z"/>
+  <w16cex:commentExtensible w16cex:durableId="22F4F1EC" w16cex:dateUtc="2020-08-29T13:25:00Z"/>
+  <w16cex:commentExtensible w16cex:durableId="22F4F1DD" w16cex:dateUtc="2020-08-29T13:25:00Z"/>
+  <w16cex:commentExtensible w16cex:durableId="22F4DB89" w16cex:dateUtc="2020-08-29T11:50:00Z"/>
+  <w16cex:commentExtensible w16cex:durableId="22F4DB69" w16cex:dateUtc="2020-08-29T11:49:00Z"/>
+  <w16cex:commentExtensible w16cex:durableId="22F50273" w16cex:dateUtc="2020-08-29T14:36:00Z"/>
   <w16cex:commentExtensible w16cex:durableId="22EA8A29" w16cex:dateUtc="2020-08-21T16:00:00Z"/>
-  <w16cex:commentExtensible w16cex:durableId="22F15552" w16cex:dateUtc="2020-08-26T19:40:00Z"/>
+  <w16cex:commentExtensible w16cex:durableId="22F4E04E" w16cex:dateUtc="2020-08-29T12:10:00Z"/>
+  <w16cex:commentExtensible w16cex:durableId="22F4F30A" w16cex:dateUtc="2020-08-29T13:30:00Z"/>
   <w16cex:commentExtensible w16cex:durableId="22F14C35" w16cex:dateUtc="2020-08-26T19:01:00Z"/>
   <w16cex:commentExtensible w16cex:durableId="22F14D48" w16cex:dateUtc="2020-08-26T19:06:00Z"/>
 </w16cex:commentsExtensible>
@@ -8693,9 +8110,19 @@
 <w16cid:commentsIds xmlns:wpc="http://schemas.microsoft.com/office/word/2010/wordprocessingCanvas" xmlns:cx="http://schemas.microsoft.com/office/drawing/2014/chartex" xmlns:cx1="http://schemas.microsoft.com/office/drawing/2015/9/8/chartex" xmlns:cx2="http://schemas.microsoft.com/office/drawing/2015/10/21/chartex" xmlns:cx3="http://schemas.microsoft.com/office/drawing/2016/5/9/chartex" xmlns:cx4="http://schemas.microsoft.com/office/drawing/2016/5/10/chartex" xmlns:cx5="http://schemas.microsoft.com/office/drawing/2016/5/11/chartex" xmlns:cx6="http://schemas.microsoft.com/office/drawing/2016/5/12/chartex" xmlns:cx7="http://schemas.microsoft.com/office/drawing/2016/5/13/chartex" xmlns:cx8="http://schemas.microsoft.com/office/drawing/2016/5/14/chartex" xmlns:mc="http://schemas.openxmlformats.org/markup-compatibility/2006" xmlns:aink="http://schemas.microsoft.com/office/drawing/2016/ink" xmlns:am3d="http://schemas.microsoft.com/office/drawing/2017/model3d" xmlns:o="urn:schemas-microsoft-com:office:office" xmlns:r="http://schemas.openxmlformats.org/officeDocument/2006/relationships" xmlns:m="http://schemas.openxmlformats.org/officeDocument/2006/math" xmlns:v="urn:schemas-microsoft-com:vml" xmlns:wp14="http://schemas.microsoft.com/office/word/2010/wordprocessingDrawing" xmlns:wp="http://schemas.openxmlformats.org/drawingml/2006/wordprocessingDrawing" xmlns:w10="urn:schemas-microsoft-com:office:word" xmlns:w="http://schemas.openxmlformats.org/wordprocessingml/2006/main" xmlns:w14="http://schemas.microsoft.com/office/word/2010/wordml" xmlns:w15="http://schemas.microsoft.com/office/word/2012/wordml" xmlns:w16cex="http://schemas.microsoft.com/office/word/2018/wordml/cex" xmlns:w16cid="http://schemas.microsoft.com/office/word/2016/wordml/cid" xmlns:w16="http://schemas.microsoft.com/office/word/2018/wordml" xmlns:w16se="http://schemas.microsoft.com/office/word/2015/wordml/symex" xmlns:wpg="http://schemas.microsoft.com/office/word/2010/wordprocessingGroup" xmlns:wpi="http://schemas.microsoft.com/office/word/2010/wordprocessingInk" xmlns:wne="http://schemas.microsoft.com/office/word/2006/wordml" xmlns:wps="http://schemas.microsoft.com/office/word/2010/wordprocessingShape" mc:Ignorable="w14 w15 w16se w16cid w16 w16cex wp14">
   <w16cid:commentId w16cid:paraId="29A8EEF9" w16cid:durableId="22EA8345"/>
   <w16cid:commentId w16cid:paraId="4E8FC073" w16cid:durableId="22EA8A06"/>
+  <w16cid:commentId w16cid:paraId="78363C69" w16cid:durableId="22F4CDA2"/>
+  <w16cid:commentId w16cid:paraId="12EC0321" w16cid:durableId="22F4F21F"/>
+  <w16cid:commentId w16cid:paraId="60E1A3E0" w16cid:durableId="22F4F22D"/>
+  <w16cid:commentId w16cid:paraId="26E08694" w16cid:durableId="22F4F23D"/>
+  <w16cid:commentId w16cid:paraId="123E8616" w16cid:durableId="22F4F1EC"/>
+  <w16cid:commentId w16cid:paraId="3877186C" w16cid:durableId="22F4F1DD"/>
+  <w16cid:commentId w16cid:paraId="16E91AE2" w16cid:durableId="22F4DB89"/>
+  <w16cid:commentId w16cid:paraId="25C2D424" w16cid:durableId="22F4DB69"/>
+  <w16cid:commentId w16cid:paraId="2E90B852" w16cid:durableId="22F50273"/>
   <w16cid:commentId w16cid:paraId="774C7C43" w16cid:durableId="22EA8355"/>
   <w16cid:commentId w16cid:paraId="09B983C5" w16cid:durableId="22EA8A29"/>
-  <w16cid:commentId w16cid:paraId="01275BCA" w16cid:durableId="22F15552"/>
+  <w16cid:commentId w16cid:paraId="74F4F45A" w16cid:durableId="22F4E04E"/>
+  <w16cid:commentId w16cid:paraId="76E8A43F" w16cid:durableId="22F4F30A"/>
   <w16cid:commentId w16cid:paraId="6E98BC44" w16cid:durableId="22F14C35"/>
   <w16cid:commentId w16cid:paraId="70097BBF" w16cid:durableId="22F14D48"/>
   <w16cid:commentId w16cid:paraId="317115C4" w16cid:durableId="22EA8358"/>
